--- a/files/ShinKikuchi_CV.docx
+++ b/files/ShinKikuchi_CV.docx
@@ -1184,19 +1184,8 @@
                 <w:sz w:val="22"/>
                 <w:szCs w:val="22"/>
               </w:rPr>
-              <w:t xml:space="preserve">Arnaud </w:t>
-            </w:r>
-            <w:proofErr w:type="spellStart"/>
-            <w:r>
-              <w:rPr>
-                <w:iCs/>
-                <w:snapToGrid w:val="0"/>
-                <w:sz w:val="22"/>
-                <w:szCs w:val="22"/>
-              </w:rPr>
-              <w:t>Costinot</w:t>
-            </w:r>
-            <w:proofErr w:type="spellEnd"/>
+              <w:t>Arnaud Costinot</w:t>
+            </w:r>
           </w:p>
           <w:p>
             <w:pPr>
@@ -7304,61 +7293,21 @@
             </w:r>
             <w:r>
               <w:rPr>
-                <w:rFonts w:hint="eastAsia"/>
-                <w:b/>
-                <w:bCs/>
-                <w:sz w:val="22"/>
-                <w:szCs w:val="22"/>
-                <w:lang w:eastAsia="ja-JP"/>
-              </w:rPr>
-              <w:t>The</w:t>
-            </w:r>
-            <w:r>
-              <w:rPr>
-                <w:rFonts w:ascii="MS Mincho" w:eastAsia="MS Mincho" w:hAnsi="MS Mincho" w:cs="MS Mincho"/>
-                <w:b/>
-                <w:bCs/>
-                <w:sz w:val="22"/>
-                <w:szCs w:val="22"/>
-                <w:lang w:eastAsia="ja-JP"/>
-              </w:rPr>
-              <w:t xml:space="preserve"> </w:t>
-            </w:r>
-            <w:r>
-              <w:rPr>
-                <w:b/>
-                <w:bCs/>
-                <w:sz w:val="22"/>
-                <w:szCs w:val="22"/>
-              </w:rPr>
-              <w:t>Evolution of Comparative Advantage:</w:t>
-            </w:r>
-            <w:r>
-              <w:rPr>
-                <w:b/>
-                <w:bCs/>
-                <w:sz w:val="22"/>
-                <w:szCs w:val="22"/>
-              </w:rPr>
-              <w:t xml:space="preserve"> </w:t>
-            </w:r>
-            <w:r>
-              <w:rPr>
-                <w:b/>
-                <w:bCs/>
-                <w:sz w:val="22"/>
-                <w:szCs w:val="22"/>
-              </w:rPr>
-              <w:t>Why Skill Abundance No Longer Matters</w:t>
-            </w:r>
-            <w:r>
-              <w:rPr>
-                <w:b/>
-                <w:bCs/>
-                <w:sz w:val="22"/>
-                <w:szCs w:val="22"/>
-              </w:rPr>
-              <w:t>” (Job Market Paper)</w:t>
+                <w:b/>
+                <w:bCs/>
+                <w:sz w:val="22"/>
+                <w:szCs w:val="22"/>
+              </w:rPr>
+              <w:t>Does Skill Abundance Still Matter? The Evolution of Comparative Advantage in the 21st Century”</w:t>
+            </w:r>
+            <w:r>
+              <w:rPr>
+                <w:b/>
+                <w:bCs/>
+                <w:sz w:val="22"/>
+                <w:szCs w:val="22"/>
+              </w:rPr>
+              <w:t xml:space="preserve"> (Job Market Paper)</w:t>
             </w:r>
           </w:p>
           <w:p>
@@ -7386,42 +7335,27 @@
                 <w:snapToGrid w:val="0"/>
                 <w:sz w:val="22"/>
                 <w:szCs w:val="22"/>
-              </w:rPr>
-            </w:pPr>
-            <w:r>
-              <w:rPr>
-                <w:snapToGrid w:val="0"/>
-                <w:sz w:val="22"/>
-                <w:szCs w:val="22"/>
-              </w:rPr>
-              <w:t xml:space="preserve">This paper shows that a country's relative skill abundance no longer implies a comparative advantage in skill-intensive sectors. Where once this empirical relationship was strong, it weakened in the 1990s and disappeared by the 2000s. The decline is most evident in countries and sectors with higher automation, with no significant variation due to offshoring. Using a multi-sector quantitative trade model incorporating both automation and offshoring, I </w:t>
-            </w:r>
-            <w:r>
-              <w:rPr>
-                <w:snapToGrid w:val="0"/>
-                <w:sz w:val="22"/>
-                <w:szCs w:val="22"/>
+                <w:lang w:val="en-JP"/>
+              </w:rPr>
+            </w:pPr>
+            <w:r>
+              <w:rPr>
+                <w:snapToGrid w:val="0"/>
+                <w:sz w:val="22"/>
+                <w:szCs w:val="22"/>
+                <w:lang w:val="en-JP"/>
+              </w:rPr>
+              <w:t xml:space="preserve">This paper documents that skill-abundant countries no longer have a comparative advantage in skill-intensive sectors. While this empirical relationship was strong, it weakened in the 1990s and disappeared by the 2000s. The decline is only evident in countries and sectors with high automation, with no significant variation due to offshoring. Using a quantitative trade model incorporating both automation and offshoring, I </w:t>
+            </w:r>
+            <w:r>
+              <w:rPr>
+                <w:snapToGrid w:val="0"/>
+                <w:sz w:val="22"/>
+                <w:szCs w:val="22"/>
+                <w:lang w:val="en-JP"/>
               </w:rPr>
               <w:lastRenderedPageBreak/>
-              <w:t xml:space="preserve">show that automation, not offshoring, is the most plausible driver, and that skill abundance would have remained important after 2000 without automation. Automation increases skill premia in </w:t>
-            </w:r>
-            <w:proofErr w:type="gramStart"/>
-            <w:r>
-              <w:rPr>
-                <w:snapToGrid w:val="0"/>
-                <w:sz w:val="22"/>
-                <w:szCs w:val="22"/>
-              </w:rPr>
-              <w:t>high-automation</w:t>
-            </w:r>
-            <w:proofErr w:type="gramEnd"/>
-            <w:r>
-              <w:rPr>
-                <w:snapToGrid w:val="0"/>
-                <w:sz w:val="22"/>
-                <w:szCs w:val="22"/>
-              </w:rPr>
-              <w:t>, developed countries and increases welfare globally, while offshoring has smaller, more evenly distributed welfare gains.</w:t>
+              <w:t>confirm that observed changes in automation can account for the evolution of comparative advantage while observed changes in offshoring cannot. Through the lens of the same model, automation increases skill premia in high-automation, developed countries and increases welfare globally, while offshoring has smaller, more evenly distributed welfare gains.</w:t>
             </w:r>
           </w:p>
           <w:p>
@@ -7434,7 +7368,7 @@
                 <w:snapToGrid w:val="0"/>
                 <w:sz w:val="22"/>
                 <w:szCs w:val="22"/>
-                <w:lang w:eastAsia="ja-JP"/>
+                <w:lang w:val="en-JP" w:eastAsia="ja-JP"/>
               </w:rPr>
             </w:pPr>
           </w:p>
@@ -9829,7 +9763,6 @@
   <w:style w:type="character" w:default="1" w:styleId="DefaultParagraphFont">
     <w:name w:val="Default Paragraph Font"/>
     <w:uiPriority w:val="1"/>
-    <w:semiHidden/>
     <w:unhideWhenUsed/>
   </w:style>
   <w:style w:type="table" w:default="1" w:styleId="TableNormal">
@@ -10257,6 +10190,27 @@
 </file>
 
 <file path=customXml/item1.xml><?xml version="1.0" encoding="utf-8"?>
+<?mso-contentType ?>
+<FormTemplates xmlns="http://schemas.microsoft.com/sharepoint/v3/contenttype/forms">
+  <Display>DocumentLibraryForm</Display>
+  <Edit>DocumentLibraryForm</Edit>
+  <New>DocumentLibraryForm</New>
+</FormTemplates>
+</file>
+
+<file path=customXml/item2.xml><?xml version="1.0" encoding="utf-8"?>
+<p:properties xmlns:p="http://schemas.microsoft.com/office/2006/metadata/properties" xmlns:xsi="http://www.w3.org/2001/XMLSchema-instance" xmlns:pc="http://schemas.microsoft.com/office/infopath/2007/PartnerControls">
+  <documentManagement>
+    <_Flow_SignoffStatus xmlns="40ad8475-8e75-4737-bbb9-1c9e1f11e410" xsi:nil="true"/>
+    <lcf76f155ced4ddcb4097134ff3c332f xmlns="40ad8475-8e75-4737-bbb9-1c9e1f11e410">
+      <Terms xmlns="http://schemas.microsoft.com/office/infopath/2007/PartnerControls"/>
+    </lcf76f155ced4ddcb4097134ff3c332f>
+    <TaxCatchAll xmlns="ba67256a-9d91-4f02-9754-32bafda9bd40" xsi:nil="true"/>
+  </documentManagement>
+</p:properties>
+</file>
+
+<file path=customXml/item3.xml><?xml version="1.0" encoding="utf-8"?>
 <ct:contentTypeSchema xmlns:ct="http://schemas.microsoft.com/office/2006/metadata/contentType" xmlns:ma="http://schemas.microsoft.com/office/2006/metadata/properties/metaAttributes" ct:_="" ma:_="" ma:contentTypeName="Document" ma:contentTypeID="0x010100F162829A1509DE4788C05DD096683D8A" ma:contentTypeVersion="19" ma:contentTypeDescription="Create a new document." ma:contentTypeScope="" ma:versionID="72cbb94e571be41c2bf590c4c9ee8e08">
   <xsd:schema xmlns:xsd="http://www.w3.org/2001/XMLSchema" xmlns:xs="http://www.w3.org/2001/XMLSchema" xmlns:p="http://schemas.microsoft.com/office/2006/metadata/properties" xmlns:ns2="40ad8475-8e75-4737-bbb9-1c9e1f11e410" xmlns:ns3="ba67256a-9d91-4f02-9754-32bafda9bd40" targetNamespace="http://schemas.microsoft.com/office/2006/metadata/properties" ma:root="true" ma:fieldsID="7e03f61b9075ac8538ec98b7454bd793" ns2:_="" ns3:_="">
     <xsd:import namespace="40ad8475-8e75-4737-bbb9-1c9e1f11e410"/>
@@ -10517,28 +10471,26 @@
 </ct:contentTypeSchema>
 </file>
 
-<file path=customXml/item2.xml><?xml version="1.0" encoding="utf-8"?>
-<p:properties xmlns:p="http://schemas.microsoft.com/office/2006/metadata/properties" xmlns:xsi="http://www.w3.org/2001/XMLSchema-instance" xmlns:pc="http://schemas.microsoft.com/office/infopath/2007/PartnerControls">
-  <documentManagement>
-    <_Flow_SignoffStatus xmlns="40ad8475-8e75-4737-bbb9-1c9e1f11e410" xsi:nil="true"/>
-    <lcf76f155ced4ddcb4097134ff3c332f xmlns="40ad8475-8e75-4737-bbb9-1c9e1f11e410">
-      <Terms xmlns="http://schemas.microsoft.com/office/infopath/2007/PartnerControls"/>
-    </lcf76f155ced4ddcb4097134ff3c332f>
-    <TaxCatchAll xmlns="ba67256a-9d91-4f02-9754-32bafda9bd40" xsi:nil="true"/>
-  </documentManagement>
-</p:properties>
+<file path=customXml/itemProps1.xml><?xml version="1.0" encoding="utf-8"?>
+<ds:datastoreItem xmlns:ds="http://schemas.openxmlformats.org/officeDocument/2006/customXml" ds:itemID="{050030DD-D5EC-45E7-BD69-16455BA9545B}">
+  <ds:schemaRefs>
+    <ds:schemaRef ds:uri="http://schemas.microsoft.com/sharepoint/v3/contenttype/forms"/>
+  </ds:schemaRefs>
+</ds:datastoreItem>
 </file>
 
-<file path=customXml/item3.xml><?xml version="1.0" encoding="utf-8"?>
-<?mso-contentType ?>
-<FormTemplates xmlns="http://schemas.microsoft.com/sharepoint/v3/contenttype/forms">
-  <Display>DocumentLibraryForm</Display>
-  <Edit>DocumentLibraryForm</Edit>
-  <New>DocumentLibraryForm</New>
-</FormTemplates>
+<file path=customXml/itemProps2.xml><?xml version="1.0" encoding="utf-8"?>
+<ds:datastoreItem xmlns:ds="http://schemas.openxmlformats.org/officeDocument/2006/customXml" ds:itemID="{62F81975-998B-47E9-96FE-7AD7AE89139D}">
+  <ds:schemaRefs>
+    <ds:schemaRef ds:uri="http://schemas.microsoft.com/office/2006/metadata/properties"/>
+    <ds:schemaRef ds:uri="http://schemas.microsoft.com/office/infopath/2007/PartnerControls"/>
+    <ds:schemaRef ds:uri="40ad8475-8e75-4737-bbb9-1c9e1f11e410"/>
+    <ds:schemaRef ds:uri="ba67256a-9d91-4f02-9754-32bafda9bd40"/>
+  </ds:schemaRefs>
+</ds:datastoreItem>
 </file>
 
-<file path=customXml/itemProps1.xml><?xml version="1.0" encoding="utf-8"?>
+<file path=customXml/itemProps3.xml><?xml version="1.0" encoding="utf-8"?>
 <ds:datastoreItem xmlns:ds="http://schemas.openxmlformats.org/officeDocument/2006/customXml" ds:itemID="{0618F43A-76BC-46AA-89E3-02BD81DB7957}">
   <ds:schemaRefs>
     <ds:schemaRef ds:uri="http://schemas.microsoft.com/office/2006/metadata/contentType"/>
@@ -10555,23 +10507,4 @@
     <ds:schemaRef ds:uri="http://schemas.microsoft.com/internal/obd"/>
   </ds:schemaRefs>
 </ds:datastoreItem>
-</file>
-
-<file path=customXml/itemProps2.xml><?xml version="1.0" encoding="utf-8"?>
-<ds:datastoreItem xmlns:ds="http://schemas.openxmlformats.org/officeDocument/2006/customXml" ds:itemID="{62F81975-998B-47E9-96FE-7AD7AE89139D}">
-  <ds:schemaRefs>
-    <ds:schemaRef ds:uri="http://schemas.microsoft.com/office/2006/metadata/properties"/>
-    <ds:schemaRef ds:uri="http://schemas.microsoft.com/office/infopath/2007/PartnerControls"/>
-    <ds:schemaRef ds:uri="40ad8475-8e75-4737-bbb9-1c9e1f11e410"/>
-    <ds:schemaRef ds:uri="ba67256a-9d91-4f02-9754-32bafda9bd40"/>
-  </ds:schemaRefs>
-</ds:datastoreItem>
-</file>
-
-<file path=customXml/itemProps3.xml><?xml version="1.0" encoding="utf-8"?>
-<ds:datastoreItem xmlns:ds="http://schemas.openxmlformats.org/officeDocument/2006/customXml" ds:itemID="{050030DD-D5EC-45E7-BD69-16455BA9545B}">
-  <ds:schemaRefs>
-    <ds:schemaRef ds:uri="http://schemas.microsoft.com/sharepoint/v3/contenttype/forms"/>
-  </ds:schemaRefs>
-</ds:datastoreItem>
 </file>
--- a/files/ShinKikuchi_CV.docx
+++ b/files/ShinKikuchi_CV.docx
@@ -2408,7 +2408,23 @@
                 <w:sz w:val="22"/>
                 <w:szCs w:val="22"/>
               </w:rPr>
-              <w:t>Japanese (native)</w:t>
+              <w:t xml:space="preserve">English, </w:t>
+            </w:r>
+            <w:r>
+              <w:rPr>
+                <w:snapToGrid w:val="0"/>
+                <w:sz w:val="22"/>
+                <w:szCs w:val="22"/>
+              </w:rPr>
+              <w:t>Japanese (native</w:t>
+            </w:r>
+            <w:r>
+              <w:rPr>
+                <w:snapToGrid w:val="0"/>
+                <w:sz w:val="22"/>
+                <w:szCs w:val="22"/>
+              </w:rPr>
+              <w:t>)</w:t>
             </w:r>
           </w:p>
         </w:tc>
@@ -2833,6 +2849,14 @@
               </w:rPr>
               <w:t>)</w:t>
             </w:r>
+            <w:r>
+              <w:rPr>
+                <w:snapToGrid w:val="0"/>
+                <w:sz w:val="22"/>
+                <w:szCs w:val="22"/>
+              </w:rPr>
+              <w:t>, MIT</w:t>
+            </w:r>
           </w:p>
         </w:tc>
         <w:tc>
@@ -3089,6 +3113,14 @@
               </w:rPr>
               <w:t>)</w:t>
             </w:r>
+            <w:r>
+              <w:rPr>
+                <w:snapToGrid w:val="0"/>
+                <w:sz w:val="22"/>
+                <w:szCs w:val="22"/>
+              </w:rPr>
+              <w:t>, MIT</w:t>
+            </w:r>
           </w:p>
         </w:tc>
         <w:tc>
@@ -3323,6 +3355,14 @@
               </w:rPr>
               <w:t>)</w:t>
             </w:r>
+            <w:r>
+              <w:rPr>
+                <w:snapToGrid w:val="0"/>
+                <w:sz w:val="22"/>
+                <w:szCs w:val="22"/>
+              </w:rPr>
+              <w:t>, MIT</w:t>
+            </w:r>
           </w:p>
         </w:tc>
         <w:tc>
@@ -3442,18 +3482,8 @@
                 <w:sz w:val="22"/>
                 <w:szCs w:val="22"/>
               </w:rPr>
-              <w:t xml:space="preserve">to Professor Iván </w:t>
-            </w:r>
-            <w:proofErr w:type="spellStart"/>
-            <w:r>
-              <w:rPr>
-                <w:snapToGrid w:val="0"/>
-                <w:sz w:val="22"/>
-                <w:szCs w:val="22"/>
-              </w:rPr>
-              <w:t>Werning</w:t>
-            </w:r>
-            <w:proofErr w:type="spellEnd"/>
+              <w:t>to Professor Iván Werning</w:t>
+            </w:r>
           </w:p>
         </w:tc>
         <w:tc>
@@ -3476,6 +3506,475 @@
                 <w:szCs w:val="22"/>
               </w:rPr>
             </w:pPr>
+          </w:p>
+        </w:tc>
+      </w:tr>
+      <w:tr>
+        <w:trPr>
+          <w:trHeight w:val="300"/>
+        </w:trPr>
+        <w:tc>
+          <w:tcPr>
+            <w:tcW w:w="1727" w:type="dxa"/>
+            <w:gridSpan w:val="2"/>
+            <w:shd w:val="clear" w:color="auto" w:fill="auto"/>
+          </w:tcPr>
+          <w:p>
+            <w:pPr>
+              <w:widowControl w:val="0"/>
+              <w:tabs>
+                <w:tab w:val="left" w:pos="1440"/>
+                <w:tab w:val="left" w:pos="6480"/>
+              </w:tabs>
+              <w:rPr>
+                <w:b/>
+                <w:bCs/>
+                <w:smallCaps/>
+                <w:snapToGrid w:val="0"/>
+                <w:sz w:val="22"/>
+                <w:szCs w:val="22"/>
+              </w:rPr>
+            </w:pPr>
+          </w:p>
+        </w:tc>
+        <w:tc>
+          <w:tcPr>
+            <w:tcW w:w="5361" w:type="dxa"/>
+            <w:gridSpan w:val="3"/>
+            <w:shd w:val="clear" w:color="auto" w:fill="auto"/>
+          </w:tcPr>
+          <w:p>
+            <w:pPr>
+              <w:widowControl w:val="0"/>
+              <w:tabs>
+                <w:tab w:val="left" w:pos="210"/>
+                <w:tab w:val="left" w:pos="6480"/>
+              </w:tabs>
+              <w:ind w:left="252" w:hanging="252"/>
+              <w:rPr>
+                <w:snapToGrid w:val="0"/>
+                <w:sz w:val="22"/>
+                <w:szCs w:val="22"/>
+              </w:rPr>
+            </w:pPr>
+            <w:r>
+              <w:rPr>
+                <w:snapToGrid w:val="0"/>
+                <w:sz w:val="22"/>
+                <w:szCs w:val="22"/>
+              </w:rPr>
+              <w:t>Economic Growth (PhD-level)</w:t>
+            </w:r>
+            <w:r>
+              <w:rPr>
+                <w:snapToGrid w:val="0"/>
+                <w:sz w:val="22"/>
+                <w:szCs w:val="22"/>
+              </w:rPr>
+              <w:t>,</w:t>
+            </w:r>
+          </w:p>
+          <w:p>
+            <w:pPr>
+              <w:widowControl w:val="0"/>
+              <w:tabs>
+                <w:tab w:val="left" w:pos="210"/>
+                <w:tab w:val="left" w:pos="6480"/>
+              </w:tabs>
+              <w:ind w:left="252" w:hanging="252"/>
+              <w:rPr>
+                <w:snapToGrid w:val="0"/>
+                <w:sz w:val="22"/>
+                <w:szCs w:val="22"/>
+              </w:rPr>
+            </w:pPr>
+            <w:r>
+              <w:rPr>
+                <w:snapToGrid w:val="0"/>
+                <w:sz w:val="22"/>
+                <w:szCs w:val="22"/>
+              </w:rPr>
+              <w:t>Ministry of Economy, Trade and Industry</w:t>
+            </w:r>
+            <w:r>
+              <w:rPr>
+                <w:snapToGrid w:val="0"/>
+                <w:sz w:val="22"/>
+                <w:szCs w:val="22"/>
+              </w:rPr>
+              <w:t xml:space="preserve"> in Japan</w:t>
+            </w:r>
+          </w:p>
+          <w:p>
+            <w:pPr>
+              <w:widowControl w:val="0"/>
+              <w:tabs>
+                <w:tab w:val="left" w:pos="210"/>
+                <w:tab w:val="left" w:pos="6480"/>
+              </w:tabs>
+              <w:ind w:left="252" w:hanging="252"/>
+              <w:rPr>
+                <w:snapToGrid w:val="0"/>
+                <w:sz w:val="22"/>
+                <w:szCs w:val="22"/>
+              </w:rPr>
+            </w:pPr>
+            <w:r>
+              <w:rPr>
+                <w:snapToGrid w:val="0"/>
+                <w:sz w:val="22"/>
+                <w:szCs w:val="22"/>
+              </w:rPr>
+              <w:t xml:space="preserve">   Instructor</w:t>
+            </w:r>
+            <w:r>
+              <w:rPr>
+                <w:snapToGrid w:val="0"/>
+                <w:sz w:val="22"/>
+                <w:szCs w:val="22"/>
+              </w:rPr>
+              <w:t xml:space="preserve"> </w:t>
+            </w:r>
+          </w:p>
+        </w:tc>
+        <w:tc>
+          <w:tcPr>
+            <w:tcW w:w="1840" w:type="dxa"/>
+            <w:gridSpan w:val="3"/>
+            <w:shd w:val="clear" w:color="auto" w:fill="auto"/>
+          </w:tcPr>
+          <w:p>
+            <w:pPr>
+              <w:widowControl w:val="0"/>
+              <w:tabs>
+                <w:tab w:val="left" w:pos="1440"/>
+                <w:tab w:val="left" w:pos="6480"/>
+              </w:tabs>
+              <w:jc w:val="right"/>
+              <w:rPr>
+                <w:snapToGrid w:val="0"/>
+                <w:sz w:val="22"/>
+                <w:szCs w:val="22"/>
+              </w:rPr>
+            </w:pPr>
+            <w:r>
+              <w:rPr>
+                <w:snapToGrid w:val="0"/>
+                <w:sz w:val="22"/>
+                <w:szCs w:val="22"/>
+              </w:rPr>
+              <w:t>2019</w:t>
+            </w:r>
+          </w:p>
+        </w:tc>
+      </w:tr>
+      <w:tr>
+        <w:trPr>
+          <w:trHeight w:val="300"/>
+        </w:trPr>
+        <w:tc>
+          <w:tcPr>
+            <w:tcW w:w="1727" w:type="dxa"/>
+            <w:gridSpan w:val="2"/>
+            <w:shd w:val="clear" w:color="auto" w:fill="auto"/>
+          </w:tcPr>
+          <w:p>
+            <w:pPr>
+              <w:widowControl w:val="0"/>
+              <w:tabs>
+                <w:tab w:val="left" w:pos="1440"/>
+                <w:tab w:val="left" w:pos="6480"/>
+              </w:tabs>
+              <w:rPr>
+                <w:b/>
+                <w:bCs/>
+                <w:smallCaps/>
+                <w:snapToGrid w:val="0"/>
+                <w:sz w:val="22"/>
+                <w:szCs w:val="22"/>
+              </w:rPr>
+            </w:pPr>
+          </w:p>
+        </w:tc>
+        <w:tc>
+          <w:tcPr>
+            <w:tcW w:w="5361" w:type="dxa"/>
+            <w:gridSpan w:val="3"/>
+            <w:shd w:val="clear" w:color="auto" w:fill="auto"/>
+          </w:tcPr>
+          <w:p>
+            <w:pPr>
+              <w:widowControl w:val="0"/>
+              <w:tabs>
+                <w:tab w:val="left" w:pos="210"/>
+                <w:tab w:val="left" w:pos="6480"/>
+              </w:tabs>
+              <w:ind w:left="252" w:hanging="252"/>
+              <w:rPr>
+                <w:snapToGrid w:val="0"/>
+                <w:sz w:val="22"/>
+                <w:szCs w:val="22"/>
+              </w:rPr>
+            </w:pPr>
+            <w:r>
+              <w:rPr>
+                <w:snapToGrid w:val="0"/>
+                <w:sz w:val="22"/>
+                <w:szCs w:val="22"/>
+              </w:rPr>
+              <w:t>Macroeconomics 1&amp;2 (PhD-leve</w:t>
+            </w:r>
+            <w:r>
+              <w:rPr>
+                <w:snapToGrid w:val="0"/>
+                <w:sz w:val="22"/>
+                <w:szCs w:val="22"/>
+              </w:rPr>
+              <w:t>l</w:t>
+            </w:r>
+            <w:r>
+              <w:rPr>
+                <w:snapToGrid w:val="0"/>
+                <w:sz w:val="22"/>
+                <w:szCs w:val="22"/>
+              </w:rPr>
+              <w:t>)</w:t>
+            </w:r>
+            <w:r>
+              <w:rPr>
+                <w:snapToGrid w:val="0"/>
+                <w:sz w:val="22"/>
+                <w:szCs w:val="22"/>
+              </w:rPr>
+              <w:t>, University of Tokyo</w:t>
+            </w:r>
+          </w:p>
+          <w:p>
+            <w:pPr>
+              <w:widowControl w:val="0"/>
+              <w:tabs>
+                <w:tab w:val="left" w:pos="210"/>
+                <w:tab w:val="left" w:pos="6480"/>
+              </w:tabs>
+              <w:rPr>
+                <w:snapToGrid w:val="0"/>
+                <w:sz w:val="22"/>
+                <w:szCs w:val="22"/>
+              </w:rPr>
+            </w:pPr>
+            <w:r>
+              <w:rPr>
+                <w:snapToGrid w:val="0"/>
+                <w:sz w:val="22"/>
+                <w:szCs w:val="22"/>
+              </w:rPr>
+              <w:t xml:space="preserve">   TA to Professor Kosuke Aoki, Mototsugu Shintani</w:t>
+            </w:r>
+          </w:p>
+        </w:tc>
+        <w:tc>
+          <w:tcPr>
+            <w:tcW w:w="1840" w:type="dxa"/>
+            <w:gridSpan w:val="3"/>
+            <w:shd w:val="clear" w:color="auto" w:fill="auto"/>
+          </w:tcPr>
+          <w:p>
+            <w:pPr>
+              <w:widowControl w:val="0"/>
+              <w:tabs>
+                <w:tab w:val="left" w:pos="1440"/>
+                <w:tab w:val="left" w:pos="6480"/>
+              </w:tabs>
+              <w:jc w:val="right"/>
+              <w:rPr>
+                <w:snapToGrid w:val="0"/>
+                <w:sz w:val="22"/>
+                <w:szCs w:val="22"/>
+              </w:rPr>
+            </w:pPr>
+            <w:r>
+              <w:rPr>
+                <w:snapToGrid w:val="0"/>
+                <w:sz w:val="22"/>
+                <w:szCs w:val="22"/>
+              </w:rPr>
+              <w:t>2016,2017,2019</w:t>
+            </w:r>
+          </w:p>
+        </w:tc>
+      </w:tr>
+      <w:tr>
+        <w:trPr>
+          <w:trHeight w:val="300"/>
+        </w:trPr>
+        <w:tc>
+          <w:tcPr>
+            <w:tcW w:w="1727" w:type="dxa"/>
+            <w:gridSpan w:val="2"/>
+            <w:shd w:val="clear" w:color="auto" w:fill="auto"/>
+          </w:tcPr>
+          <w:p>
+            <w:pPr>
+              <w:widowControl w:val="0"/>
+              <w:tabs>
+                <w:tab w:val="left" w:pos="1440"/>
+                <w:tab w:val="left" w:pos="6480"/>
+              </w:tabs>
+              <w:rPr>
+                <w:b/>
+                <w:bCs/>
+                <w:smallCaps/>
+                <w:snapToGrid w:val="0"/>
+                <w:sz w:val="22"/>
+                <w:szCs w:val="22"/>
+              </w:rPr>
+            </w:pPr>
+          </w:p>
+        </w:tc>
+        <w:tc>
+          <w:tcPr>
+            <w:tcW w:w="5361" w:type="dxa"/>
+            <w:gridSpan w:val="3"/>
+            <w:shd w:val="clear" w:color="auto" w:fill="auto"/>
+          </w:tcPr>
+          <w:p>
+            <w:pPr>
+              <w:widowControl w:val="0"/>
+              <w:tabs>
+                <w:tab w:val="left" w:pos="210"/>
+                <w:tab w:val="left" w:pos="6480"/>
+              </w:tabs>
+              <w:ind w:left="252" w:hanging="252"/>
+              <w:rPr>
+                <w:snapToGrid w:val="0"/>
+                <w:sz w:val="22"/>
+                <w:szCs w:val="22"/>
+              </w:rPr>
+            </w:pPr>
+            <w:r>
+              <w:rPr>
+                <w:snapToGrid w:val="0"/>
+                <w:sz w:val="22"/>
+                <w:szCs w:val="22"/>
+              </w:rPr>
+              <w:t>Macroeconomics for Public Policy</w:t>
+            </w:r>
+            <w:r>
+              <w:rPr>
+                <w:snapToGrid w:val="0"/>
+                <w:sz w:val="22"/>
+                <w:szCs w:val="22"/>
+              </w:rPr>
+              <w:t xml:space="preserve"> (master</w:t>
+            </w:r>
+            <w:r>
+              <w:rPr>
+                <w:snapToGrid w:val="0"/>
+                <w:sz w:val="22"/>
+                <w:szCs w:val="22"/>
+              </w:rPr>
+              <w:t>-level</w:t>
+            </w:r>
+            <w:r>
+              <w:rPr>
+                <w:snapToGrid w:val="0"/>
+                <w:sz w:val="22"/>
+                <w:szCs w:val="22"/>
+              </w:rPr>
+              <w:t>)</w:t>
+            </w:r>
+            <w:r>
+              <w:rPr>
+                <w:snapToGrid w:val="0"/>
+                <w:sz w:val="22"/>
+                <w:szCs w:val="22"/>
+              </w:rPr>
+              <w:t>,</w:t>
+            </w:r>
+          </w:p>
+          <w:p>
+            <w:pPr>
+              <w:widowControl w:val="0"/>
+              <w:tabs>
+                <w:tab w:val="left" w:pos="210"/>
+                <w:tab w:val="left" w:pos="6480"/>
+              </w:tabs>
+              <w:ind w:left="252" w:hanging="252"/>
+              <w:rPr>
+                <w:snapToGrid w:val="0"/>
+                <w:sz w:val="22"/>
+                <w:szCs w:val="22"/>
+              </w:rPr>
+            </w:pPr>
+            <w:r>
+              <w:rPr>
+                <w:snapToGrid w:val="0"/>
+                <w:sz w:val="22"/>
+                <w:szCs w:val="22"/>
+              </w:rPr>
+              <w:t>Graduate School of Public Policy</w:t>
+            </w:r>
+            <w:r>
+              <w:rPr>
+                <w:snapToGrid w:val="0"/>
+                <w:sz w:val="22"/>
+                <w:szCs w:val="22"/>
+              </w:rPr>
+              <w:t>, University of Tokyo</w:t>
+            </w:r>
+          </w:p>
+          <w:p>
+            <w:pPr>
+              <w:widowControl w:val="0"/>
+              <w:tabs>
+                <w:tab w:val="left" w:pos="210"/>
+                <w:tab w:val="left" w:pos="6480"/>
+              </w:tabs>
+              <w:ind w:left="252" w:hanging="252"/>
+              <w:rPr>
+                <w:snapToGrid w:val="0"/>
+                <w:sz w:val="22"/>
+                <w:szCs w:val="22"/>
+              </w:rPr>
+            </w:pPr>
+            <w:r>
+              <w:rPr>
+                <w:snapToGrid w:val="0"/>
+                <w:sz w:val="22"/>
+                <w:szCs w:val="22"/>
+              </w:rPr>
+              <w:t xml:space="preserve">   Tutorial Session</w:t>
+            </w:r>
+          </w:p>
+        </w:tc>
+        <w:tc>
+          <w:tcPr>
+            <w:tcW w:w="1840" w:type="dxa"/>
+            <w:gridSpan w:val="3"/>
+            <w:shd w:val="clear" w:color="auto" w:fill="auto"/>
+          </w:tcPr>
+          <w:p>
+            <w:pPr>
+              <w:widowControl w:val="0"/>
+              <w:tabs>
+                <w:tab w:val="left" w:pos="1440"/>
+                <w:tab w:val="left" w:pos="6480"/>
+              </w:tabs>
+              <w:jc w:val="right"/>
+              <w:rPr>
+                <w:snapToGrid w:val="0"/>
+                <w:sz w:val="22"/>
+                <w:szCs w:val="22"/>
+              </w:rPr>
+            </w:pPr>
+            <w:r>
+              <w:rPr>
+                <w:snapToGrid w:val="0"/>
+                <w:sz w:val="22"/>
+                <w:szCs w:val="22"/>
+              </w:rPr>
+              <w:t>2019</w:t>
+            </w:r>
           </w:p>
         </w:tc>
       </w:tr>
@@ -5055,6 +5554,7 @@
                 <w:sz w:val="22"/>
                 <w:szCs w:val="22"/>
               </w:rPr>
+              <w:lastRenderedPageBreak/>
               <w:t>2022</w:t>
             </w:r>
           </w:p>
@@ -5388,16 +5888,6 @@
                 <w:lang w:eastAsia="ja-JP"/>
               </w:rPr>
               <w:br/>
-            </w:r>
-            <w:r>
-              <w:rPr>
-                <w:iCs/>
-                <w:snapToGrid w:val="0"/>
-                <w:sz w:val="22"/>
-                <w:szCs w:val="22"/>
-                <w:lang w:eastAsia="ja-JP"/>
-              </w:rPr>
-              <w:lastRenderedPageBreak/>
               <w:t>“</w:t>
             </w:r>
             <w:r>
@@ -5495,7 +5985,6 @@
                 <w:sz w:val="22"/>
                 <w:szCs w:val="22"/>
               </w:rPr>
-              <w:lastRenderedPageBreak/>
               <w:t>20</w:t>
             </w:r>
             <w:r>
@@ -6441,6 +6930,24 @@
               </w:rPr>
               <w:t xml:space="preserve"> University, NBER Japan Project Meeting, Summer Workshop on Economic Theory</w:t>
             </w:r>
+            <w:r>
+              <w:rPr>
+                <w:iCs/>
+                <w:snapToGrid w:val="0"/>
+                <w:sz w:val="22"/>
+                <w:szCs w:val="22"/>
+              </w:rPr>
+              <w:t xml:space="preserve">, </w:t>
+            </w:r>
+            <w:r>
+              <w:rPr>
+                <w:iCs/>
+                <w:snapToGrid w:val="0"/>
+                <w:sz w:val="22"/>
+                <w:szCs w:val="22"/>
+              </w:rPr>
+              <w:t>University of Melbourne</w:t>
+            </w:r>
           </w:p>
           <w:p>
             <w:pPr>
@@ -7262,6 +7769,7 @@
                 <w:sz w:val="22"/>
                 <w:szCs w:val="22"/>
               </w:rPr>
+              <w:lastRenderedPageBreak/>
               <w:t>Research Papers</w:t>
             </w:r>
           </w:p>
@@ -7345,17 +7853,7 @@
                 <w:szCs w:val="22"/>
                 <w:lang w:val="en-JP"/>
               </w:rPr>
-              <w:t xml:space="preserve">This paper documents that skill-abundant countries no longer have a comparative advantage in skill-intensive sectors. While this empirical relationship was strong, it weakened in the 1990s and disappeared by the 2000s. The decline is only evident in countries and sectors with high automation, with no significant variation due to offshoring. Using a quantitative trade model incorporating both automation and offshoring, I </w:t>
-            </w:r>
-            <w:r>
-              <w:rPr>
-                <w:snapToGrid w:val="0"/>
-                <w:sz w:val="22"/>
-                <w:szCs w:val="22"/>
-                <w:lang w:val="en-JP"/>
-              </w:rPr>
-              <w:lastRenderedPageBreak/>
-              <w:t>confirm that observed changes in automation can account for the evolution of comparative advantage while observed changes in offshoring cannot. Through the lens of the same model, automation increases skill premia in high-automation, developed countries and increases welfare globally, while offshoring has smaller, more evenly distributed welfare gains.</w:t>
+              <w:t>This paper documents that skill-abundant countries no longer have a comparative advantage in skill-intensive sectors. While this empirical relationship was strong, it weakened in the 1990s and disappeared by the 2000s. The decline is only evident in countries and sectors with high automation, with no significant variation due to offshoring. Using a quantitative trade model incorporating both automation and offshoring, I confirm that observed changes in automation can account for the evolution of comparative advantage while observed changes in offshoring cannot. Through the lens of the same model, automation increases skill premia in high-automation, developed countries and increases welfare globally, while offshoring has smaller, more evenly distributed welfare gains.</w:t>
             </w:r>
           </w:p>
           <w:p>
@@ -7724,7 +8222,15 @@
                 <w:sz w:val="22"/>
                 <w:szCs w:val="22"/>
               </w:rPr>
-              <w:t>Support for populist radical right parties in Europe has dramatically increased in recent years. We decompose the rise of these parties from 2005 to 2020 into four components: shifts in party positions, changes in voter attributes (opinions and demographics), changes in voter priorities, and a residual. We merge two wide datasets on party positions and voter attributes and estimate voter priorities using a probabilistic voting model. We find that shifts in party positions and changes in voter attributes do not play a major role in the recent success of populist radical right parties. Instead, the primary driver behind their electoral success lies in voters’ changing priorities. Particularly, voters are less likely to decide which party to support based on parties’ economic positions. Rather, voters—mainly older, non-unionized, low-educated men—increasingly prioritize nativist cultural positions. This allows populist radical right parties to tap into a preexisting reservoir of culturally conservative voters. Using the same datasets, we provide a set of reduced-form evidence supporting our results. First, while parties’ positions have changed, these changes are not consistent with the main supply-side hypothesis for populist support. Second, on aggregate, voters have not adopted populist right-wing opinions. Third, voters are more likely to self-identify ideologically based on their cultural rather than their economic opinions.</w:t>
+              <w:t xml:space="preserve">Support for populist radical right parties in Europe has dramatically increased in recent years. We decompose the rise of these parties from 2005 to 2020 into four components: shifts in party positions, changes in voter attributes (opinions and demographics), changes in voter priorities, and a residual. We merge two wide datasets on party positions and voter attributes and estimate voter priorities using a probabilistic voting model. We find that shifts in party positions and changes in voter attributes do not play a major role in the recent success of populist radical right parties. Instead, the primary driver behind their electoral success lies in voters’ changing priorities. Particularly, voters are less likely to decide which party to support based on parties’ economic </w:t>
+            </w:r>
+            <w:r>
+              <w:rPr>
+                <w:sz w:val="22"/>
+                <w:szCs w:val="22"/>
+              </w:rPr>
+              <w:lastRenderedPageBreak/>
+              <w:t>positions. Rather, voters—mainly older, non-unionized, low-educated men—increasingly prioritize nativist cultural positions. This allows populist radical right parties to tap into a preexisting reservoir of culturally conservative voters. Using the same datasets, we provide a set of reduced-form evidence supporting our results. First, while parties’ positions have changed, these changes are not consistent with the main supply-side hypothesis for populist support. Second, on aggregate, voters have not adopted populist right-wing opinions. Third, voters are more likely to self-identify ideologically based on their cultural rather than their economic opinions.</w:t>
             </w:r>
           </w:p>
           <w:p>
@@ -8266,56 +8772,32 @@
                 <w:sz w:val="22"/>
                 <w:szCs w:val="22"/>
               </w:rPr>
-              <w:t xml:space="preserve">(with </w:t>
-            </w:r>
-            <w:proofErr w:type="spellStart"/>
-            <w:r>
-              <w:rPr>
-                <w:sz w:val="22"/>
-                <w:szCs w:val="22"/>
-              </w:rPr>
-              <w:t>Tishara</w:t>
-            </w:r>
-            <w:proofErr w:type="spellEnd"/>
-            <w:r>
-              <w:rPr>
-                <w:sz w:val="22"/>
-                <w:szCs w:val="22"/>
-              </w:rPr>
-              <w:t xml:space="preserve"> Garg and Edward Wiles)</w:t>
-            </w:r>
-          </w:p>
-          <w:p>
-            <w:pPr>
-              <w:widowControl w:val="0"/>
-              <w:rPr>
-                <w:sz w:val="22"/>
-                <w:szCs w:val="22"/>
-              </w:rPr>
-            </w:pPr>
-          </w:p>
-          <w:p>
-            <w:pPr>
-              <w:widowControl w:val="0"/>
-              <w:rPr>
-                <w:sz w:val="22"/>
-                <w:szCs w:val="22"/>
-              </w:rPr>
-            </w:pPr>
-            <w:r>
-              <w:rPr>
-                <w:sz w:val="22"/>
-                <w:szCs w:val="22"/>
-              </w:rPr>
-              <w:t xml:space="preserve">We examine the impact of trade liberalization on structural change patterns in India. Leveraging district-level variations in sectoral composition, we find that districts with greater tariff reductions experienced larger declines in </w:t>
-            </w:r>
-            <w:r>
-              <w:rPr>
-                <w:sz w:val="22"/>
-                <w:szCs w:val="22"/>
-              </w:rPr>
-              <w:lastRenderedPageBreak/>
-              <w:t>manufacturing employment shares. By extending Matsuyama’s 1992 model of deindustrialization to include a non-tradable service sector, we demonstrate analytically and through simulations that India's observed deindustrialization and service-led growth can be qualitatively attributed to trade liberalization. We aim to structurally estimate the model parameters to quantify the role of trade liberalization in driving these structural changes.</w:t>
+              <w:t>(with Tishara Garg and Edward Wiles)</w:t>
+            </w:r>
+          </w:p>
+          <w:p>
+            <w:pPr>
+              <w:widowControl w:val="0"/>
+              <w:rPr>
+                <w:sz w:val="22"/>
+                <w:szCs w:val="22"/>
+              </w:rPr>
+            </w:pPr>
+          </w:p>
+          <w:p>
+            <w:pPr>
+              <w:widowControl w:val="0"/>
+              <w:rPr>
+                <w:sz w:val="22"/>
+                <w:szCs w:val="22"/>
+              </w:rPr>
+            </w:pPr>
+            <w:r>
+              <w:rPr>
+                <w:sz w:val="22"/>
+                <w:szCs w:val="22"/>
+              </w:rPr>
+              <w:t>We examine the impact of trade liberalization on structural change patterns in India. Leveraging district-level variations in sectoral composition, we find that districts with greater tariff reductions experienced larger declines in manufacturing employment shares. By extending Matsuyama’s 1992 model of deindustrialization to include a non-tradable service sector, we demonstrate analytically and through simulations that India's observed deindustrialization and service-led growth can be qualitatively attributed to trade liberalization. We aim to structurally estimate the model parameters to quantify the role of trade liberalization in driving these structural changes.</w:t>
             </w:r>
             <w:bookmarkEnd w:id="0"/>
             <w:bookmarkEnd w:id="1"/>
@@ -9760,6 +10242,29 @@
       <w:szCs w:val="26"/>
     </w:rPr>
   </w:style>
+  <w:style w:type="paragraph" w:styleId="Heading3">
+    <w:name w:val="heading 3"/>
+    <w:basedOn w:val="Normal"/>
+    <w:next w:val="Normal"/>
+    <w:link w:val="Heading3Char"/>
+    <w:uiPriority w:val="9"/>
+    <w:semiHidden/>
+    <w:unhideWhenUsed/>
+    <w:qFormat/>
+    <w:rsid w:val="00595526"/>
+    <w:pPr>
+      <w:keepNext/>
+      <w:keepLines/>
+      <w:spacing w:before="40"/>
+      <w:outlineLvl w:val="2"/>
+    </w:pPr>
+    <w:rPr>
+      <w:rFonts w:asciiTheme="majorHAnsi" w:eastAsiaTheme="majorEastAsia" w:hAnsiTheme="majorHAnsi" w:cstheme="majorBidi"/>
+      <w:color w:val="243F60" w:themeColor="accent1" w:themeShade="7F"/>
+      <w:sz w:val="24"/>
+      <w:szCs w:val="24"/>
+    </w:rPr>
+  </w:style>
   <w:style w:type="character" w:default="1" w:styleId="DefaultParagraphFont">
     <w:name w:val="Default Paragraph Font"/>
     <w:uiPriority w:val="1"/>
@@ -9899,6 +10404,19 @@
       <w:color w:val="365F91" w:themeColor="accent1" w:themeShade="BF"/>
       <w:sz w:val="26"/>
       <w:szCs w:val="26"/>
+    </w:rPr>
+  </w:style>
+  <w:style w:type="character" w:customStyle="1" w:styleId="Heading3Char">
+    <w:name w:val="Heading 3 Char"/>
+    <w:basedOn w:val="DefaultParagraphFont"/>
+    <w:link w:val="Heading3"/>
+    <w:uiPriority w:val="9"/>
+    <w:semiHidden/>
+    <w:rsid w:val="00595526"/>
+    <w:rPr>
+      <w:rFonts w:asciiTheme="majorHAnsi" w:eastAsiaTheme="majorEastAsia" w:hAnsiTheme="majorHAnsi" w:cstheme="majorBidi"/>
+      <w:color w:val="243F60" w:themeColor="accent1" w:themeShade="7F"/>
+      <w:szCs w:val="24"/>
     </w:rPr>
   </w:style>
 </w:styles>
@@ -10190,27 +10708,6 @@
 </file>
 
 <file path=customXml/item1.xml><?xml version="1.0" encoding="utf-8"?>
-<?mso-contentType ?>
-<FormTemplates xmlns="http://schemas.microsoft.com/sharepoint/v3/contenttype/forms">
-  <Display>DocumentLibraryForm</Display>
-  <Edit>DocumentLibraryForm</Edit>
-  <New>DocumentLibraryForm</New>
-</FormTemplates>
-</file>
-
-<file path=customXml/item2.xml><?xml version="1.0" encoding="utf-8"?>
-<p:properties xmlns:p="http://schemas.microsoft.com/office/2006/metadata/properties" xmlns:xsi="http://www.w3.org/2001/XMLSchema-instance" xmlns:pc="http://schemas.microsoft.com/office/infopath/2007/PartnerControls">
-  <documentManagement>
-    <_Flow_SignoffStatus xmlns="40ad8475-8e75-4737-bbb9-1c9e1f11e410" xsi:nil="true"/>
-    <lcf76f155ced4ddcb4097134ff3c332f xmlns="40ad8475-8e75-4737-bbb9-1c9e1f11e410">
-      <Terms xmlns="http://schemas.microsoft.com/office/infopath/2007/PartnerControls"/>
-    </lcf76f155ced4ddcb4097134ff3c332f>
-    <TaxCatchAll xmlns="ba67256a-9d91-4f02-9754-32bafda9bd40" xsi:nil="true"/>
-  </documentManagement>
-</p:properties>
-</file>
-
-<file path=customXml/item3.xml><?xml version="1.0" encoding="utf-8"?>
 <ct:contentTypeSchema xmlns:ct="http://schemas.microsoft.com/office/2006/metadata/contentType" xmlns:ma="http://schemas.microsoft.com/office/2006/metadata/properties/metaAttributes" ct:_="" ma:_="" ma:contentTypeName="Document" ma:contentTypeID="0x010100F162829A1509DE4788C05DD096683D8A" ma:contentTypeVersion="19" ma:contentTypeDescription="Create a new document." ma:contentTypeScope="" ma:versionID="72cbb94e571be41c2bf590c4c9ee8e08">
   <xsd:schema xmlns:xsd="http://www.w3.org/2001/XMLSchema" xmlns:xs="http://www.w3.org/2001/XMLSchema" xmlns:p="http://schemas.microsoft.com/office/2006/metadata/properties" xmlns:ns2="40ad8475-8e75-4737-bbb9-1c9e1f11e410" xmlns:ns3="ba67256a-9d91-4f02-9754-32bafda9bd40" targetNamespace="http://schemas.microsoft.com/office/2006/metadata/properties" ma:root="true" ma:fieldsID="7e03f61b9075ac8538ec98b7454bd793" ns2:_="" ns3:_="">
     <xsd:import namespace="40ad8475-8e75-4737-bbb9-1c9e1f11e410"/>
@@ -10471,10 +10968,42 @@
 </ct:contentTypeSchema>
 </file>
 
+<file path=customXml/item2.xml><?xml version="1.0" encoding="utf-8"?>
+<p:properties xmlns:p="http://schemas.microsoft.com/office/2006/metadata/properties" xmlns:xsi="http://www.w3.org/2001/XMLSchema-instance" xmlns:pc="http://schemas.microsoft.com/office/infopath/2007/PartnerControls">
+  <documentManagement>
+    <_Flow_SignoffStatus xmlns="40ad8475-8e75-4737-bbb9-1c9e1f11e410" xsi:nil="true"/>
+    <lcf76f155ced4ddcb4097134ff3c332f xmlns="40ad8475-8e75-4737-bbb9-1c9e1f11e410">
+      <Terms xmlns="http://schemas.microsoft.com/office/infopath/2007/PartnerControls"/>
+    </lcf76f155ced4ddcb4097134ff3c332f>
+    <TaxCatchAll xmlns="ba67256a-9d91-4f02-9754-32bafda9bd40" xsi:nil="true"/>
+  </documentManagement>
+</p:properties>
+</file>
+
+<file path=customXml/item3.xml><?xml version="1.0" encoding="utf-8"?>
+<?mso-contentType ?>
+<FormTemplates xmlns="http://schemas.microsoft.com/sharepoint/v3/contenttype/forms">
+  <Display>DocumentLibraryForm</Display>
+  <Edit>DocumentLibraryForm</Edit>
+  <New>DocumentLibraryForm</New>
+</FormTemplates>
+</file>
+
 <file path=customXml/itemProps1.xml><?xml version="1.0" encoding="utf-8"?>
-<ds:datastoreItem xmlns:ds="http://schemas.openxmlformats.org/officeDocument/2006/customXml" ds:itemID="{050030DD-D5EC-45E7-BD69-16455BA9545B}">
+<ds:datastoreItem xmlns:ds="http://schemas.openxmlformats.org/officeDocument/2006/customXml" ds:itemID="{0618F43A-76BC-46AA-89E3-02BD81DB7957}">
   <ds:schemaRefs>
-    <ds:schemaRef ds:uri="http://schemas.microsoft.com/sharepoint/v3/contenttype/forms"/>
+    <ds:schemaRef ds:uri="http://schemas.microsoft.com/office/2006/metadata/contentType"/>
+    <ds:schemaRef ds:uri="http://schemas.microsoft.com/office/2006/metadata/properties/metaAttributes"/>
+    <ds:schemaRef ds:uri="http://www.w3.org/2001/XMLSchema"/>
+    <ds:schemaRef ds:uri="http://schemas.microsoft.com/office/2006/metadata/properties"/>
+    <ds:schemaRef ds:uri="40ad8475-8e75-4737-bbb9-1c9e1f11e410"/>
+    <ds:schemaRef ds:uri="ba67256a-9d91-4f02-9754-32bafda9bd40"/>
+    <ds:schemaRef ds:uri="http://schemas.microsoft.com/office/2006/documentManagement/types"/>
+    <ds:schemaRef ds:uri="http://schemas.microsoft.com/office/infopath/2007/PartnerControls"/>
+    <ds:schemaRef ds:uri="http://schemas.openxmlformats.org/package/2006/metadata/core-properties"/>
+    <ds:schemaRef ds:uri="http://purl.org/dc/elements/1.1/"/>
+    <ds:schemaRef ds:uri="http://purl.org/dc/terms/"/>
+    <ds:schemaRef ds:uri="http://schemas.microsoft.com/internal/obd"/>
   </ds:schemaRefs>
 </ds:datastoreItem>
 </file>
@@ -10491,20 +11020,9 @@
 </file>
 
 <file path=customXml/itemProps3.xml><?xml version="1.0" encoding="utf-8"?>
-<ds:datastoreItem xmlns:ds="http://schemas.openxmlformats.org/officeDocument/2006/customXml" ds:itemID="{0618F43A-76BC-46AA-89E3-02BD81DB7957}">
+<ds:datastoreItem xmlns:ds="http://schemas.openxmlformats.org/officeDocument/2006/customXml" ds:itemID="{050030DD-D5EC-45E7-BD69-16455BA9545B}">
   <ds:schemaRefs>
-    <ds:schemaRef ds:uri="http://schemas.microsoft.com/office/2006/metadata/contentType"/>
-    <ds:schemaRef ds:uri="http://schemas.microsoft.com/office/2006/metadata/properties/metaAttributes"/>
-    <ds:schemaRef ds:uri="http://www.w3.org/2001/XMLSchema"/>
-    <ds:schemaRef ds:uri="http://schemas.microsoft.com/office/2006/metadata/properties"/>
-    <ds:schemaRef ds:uri="40ad8475-8e75-4737-bbb9-1c9e1f11e410"/>
-    <ds:schemaRef ds:uri="ba67256a-9d91-4f02-9754-32bafda9bd40"/>
-    <ds:schemaRef ds:uri="http://schemas.microsoft.com/office/2006/documentManagement/types"/>
-    <ds:schemaRef ds:uri="http://schemas.microsoft.com/office/infopath/2007/PartnerControls"/>
-    <ds:schemaRef ds:uri="http://schemas.openxmlformats.org/package/2006/metadata/core-properties"/>
-    <ds:schemaRef ds:uri="http://purl.org/dc/elements/1.1/"/>
-    <ds:schemaRef ds:uri="http://purl.org/dc/terms/"/>
-    <ds:schemaRef ds:uri="http://schemas.microsoft.com/internal/obd"/>
+    <ds:schemaRef ds:uri="http://schemas.microsoft.com/sharepoint/v3/contenttype/forms"/>
   </ds:schemaRefs>
 </ds:datastoreItem>
 </file>
--- a/files/ShinKikuchi_CV.docx
+++ b/files/ShinKikuchi_CV.docx
@@ -3563,165 +3563,6 @@
                 <w:sz w:val="22"/>
                 <w:szCs w:val="22"/>
               </w:rPr>
-              <w:t>Economic Growth (PhD-level)</w:t>
-            </w:r>
-            <w:r>
-              <w:rPr>
-                <w:snapToGrid w:val="0"/>
-                <w:sz w:val="22"/>
-                <w:szCs w:val="22"/>
-              </w:rPr>
-              <w:t>,</w:t>
-            </w:r>
-          </w:p>
-          <w:p>
-            <w:pPr>
-              <w:widowControl w:val="0"/>
-              <w:tabs>
-                <w:tab w:val="left" w:pos="210"/>
-                <w:tab w:val="left" w:pos="6480"/>
-              </w:tabs>
-              <w:ind w:left="252" w:hanging="252"/>
-              <w:rPr>
-                <w:snapToGrid w:val="0"/>
-                <w:sz w:val="22"/>
-                <w:szCs w:val="22"/>
-              </w:rPr>
-            </w:pPr>
-            <w:r>
-              <w:rPr>
-                <w:snapToGrid w:val="0"/>
-                <w:sz w:val="22"/>
-                <w:szCs w:val="22"/>
-              </w:rPr>
-              <w:t>Ministry of Economy, Trade and Industry</w:t>
-            </w:r>
-            <w:r>
-              <w:rPr>
-                <w:snapToGrid w:val="0"/>
-                <w:sz w:val="22"/>
-                <w:szCs w:val="22"/>
-              </w:rPr>
-              <w:t xml:space="preserve"> in Japan</w:t>
-            </w:r>
-          </w:p>
-          <w:p>
-            <w:pPr>
-              <w:widowControl w:val="0"/>
-              <w:tabs>
-                <w:tab w:val="left" w:pos="210"/>
-                <w:tab w:val="left" w:pos="6480"/>
-              </w:tabs>
-              <w:ind w:left="252" w:hanging="252"/>
-              <w:rPr>
-                <w:snapToGrid w:val="0"/>
-                <w:sz w:val="22"/>
-                <w:szCs w:val="22"/>
-              </w:rPr>
-            </w:pPr>
-            <w:r>
-              <w:rPr>
-                <w:snapToGrid w:val="0"/>
-                <w:sz w:val="22"/>
-                <w:szCs w:val="22"/>
-              </w:rPr>
-              <w:t xml:space="preserve">   Instructor</w:t>
-            </w:r>
-            <w:r>
-              <w:rPr>
-                <w:snapToGrid w:val="0"/>
-                <w:sz w:val="22"/>
-                <w:szCs w:val="22"/>
-              </w:rPr>
-              <w:t xml:space="preserve"> </w:t>
-            </w:r>
-          </w:p>
-        </w:tc>
-        <w:tc>
-          <w:tcPr>
-            <w:tcW w:w="1840" w:type="dxa"/>
-            <w:gridSpan w:val="3"/>
-            <w:shd w:val="clear" w:color="auto" w:fill="auto"/>
-          </w:tcPr>
-          <w:p>
-            <w:pPr>
-              <w:widowControl w:val="0"/>
-              <w:tabs>
-                <w:tab w:val="left" w:pos="1440"/>
-                <w:tab w:val="left" w:pos="6480"/>
-              </w:tabs>
-              <w:jc w:val="right"/>
-              <w:rPr>
-                <w:snapToGrid w:val="0"/>
-                <w:sz w:val="22"/>
-                <w:szCs w:val="22"/>
-              </w:rPr>
-            </w:pPr>
-            <w:r>
-              <w:rPr>
-                <w:snapToGrid w:val="0"/>
-                <w:sz w:val="22"/>
-                <w:szCs w:val="22"/>
-              </w:rPr>
-              <w:t>2019</w:t>
-            </w:r>
-          </w:p>
-        </w:tc>
-      </w:tr>
-      <w:tr>
-        <w:trPr>
-          <w:trHeight w:val="300"/>
-        </w:trPr>
-        <w:tc>
-          <w:tcPr>
-            <w:tcW w:w="1727" w:type="dxa"/>
-            <w:gridSpan w:val="2"/>
-            <w:shd w:val="clear" w:color="auto" w:fill="auto"/>
-          </w:tcPr>
-          <w:p>
-            <w:pPr>
-              <w:widowControl w:val="0"/>
-              <w:tabs>
-                <w:tab w:val="left" w:pos="1440"/>
-                <w:tab w:val="left" w:pos="6480"/>
-              </w:tabs>
-              <w:rPr>
-                <w:b/>
-                <w:bCs/>
-                <w:smallCaps/>
-                <w:snapToGrid w:val="0"/>
-                <w:sz w:val="22"/>
-                <w:szCs w:val="22"/>
-              </w:rPr>
-            </w:pPr>
-          </w:p>
-        </w:tc>
-        <w:tc>
-          <w:tcPr>
-            <w:tcW w:w="5361" w:type="dxa"/>
-            <w:gridSpan w:val="3"/>
-            <w:shd w:val="clear" w:color="auto" w:fill="auto"/>
-          </w:tcPr>
-          <w:p>
-            <w:pPr>
-              <w:widowControl w:val="0"/>
-              <w:tabs>
-                <w:tab w:val="left" w:pos="210"/>
-                <w:tab w:val="left" w:pos="6480"/>
-              </w:tabs>
-              <w:ind w:left="252" w:hanging="252"/>
-              <w:rPr>
-                <w:snapToGrid w:val="0"/>
-                <w:sz w:val="22"/>
-                <w:szCs w:val="22"/>
-              </w:rPr>
-            </w:pPr>
-            <w:r>
-              <w:rPr>
-                <w:snapToGrid w:val="0"/>
-                <w:sz w:val="22"/>
-                <w:szCs w:val="22"/>
-              </w:rPr>
               <w:t>Macroeconomics 1&amp;2 (PhD-leve</w:t>
             </w:r>
             <w:r>
@@ -5554,7 +5395,6 @@
                 <w:sz w:val="22"/>
                 <w:szCs w:val="22"/>
               </w:rPr>
-              <w:lastRenderedPageBreak/>
               <w:t>2022</w:t>
             </w:r>
           </w:p>
@@ -5675,6 +5515,7 @@
                 <w:sz w:val="22"/>
                 <w:szCs w:val="22"/>
               </w:rPr>
+              <w:lastRenderedPageBreak/>
               <w:t>J</w:t>
             </w:r>
             <w:r>
@@ -5773,6 +5614,7 @@
                 <w:sz w:val="22"/>
                 <w:szCs w:val="22"/>
               </w:rPr>
+              <w:lastRenderedPageBreak/>
               <w:t>2021</w:t>
             </w:r>
           </w:p>
@@ -7769,7 +7611,6 @@
                 <w:sz w:val="22"/>
                 <w:szCs w:val="22"/>
               </w:rPr>
-              <w:lastRenderedPageBreak/>
               <w:t>Research Papers</w:t>
             </w:r>
           </w:p>
@@ -7853,7 +7694,17 @@
                 <w:szCs w:val="22"/>
                 <w:lang w:val="en-JP"/>
               </w:rPr>
-              <w:t>This paper documents that skill-abundant countries no longer have a comparative advantage in skill-intensive sectors. While this empirical relationship was strong, it weakened in the 1990s and disappeared by the 2000s. The decline is only evident in countries and sectors with high automation, with no significant variation due to offshoring. Using a quantitative trade model incorporating both automation and offshoring, I confirm that observed changes in automation can account for the evolution of comparative advantage while observed changes in offshoring cannot. Through the lens of the same model, automation increases skill premia in high-automation, developed countries and increases welfare globally, while offshoring has smaller, more evenly distributed welfare gains.</w:t>
+              <w:t xml:space="preserve">This paper documents that skill-abundant countries no longer have a </w:t>
+            </w:r>
+            <w:r>
+              <w:rPr>
+                <w:snapToGrid w:val="0"/>
+                <w:sz w:val="22"/>
+                <w:szCs w:val="22"/>
+                <w:lang w:val="en-JP"/>
+              </w:rPr>
+              <w:lastRenderedPageBreak/>
+              <w:t>comparative advantage in skill-intensive sectors. While this empirical relationship was strong, it weakened in the 1990s and disappeared by the 2000s. The decline is only evident in countries and sectors with high automation, with no significant variation due to offshoring. Using a quantitative trade model incorporating both automation and offshoring, I confirm that observed changes in automation can account for the evolution of comparative advantage while observed changes in offshoring cannot. Through the lens of the same model, automation increases skill premia in high-automation, developed countries and increases welfare globally, while offshoring has smaller, more evenly distributed welfare gains.</w:t>
             </w:r>
           </w:p>
           <w:p>
@@ -8222,7 +8073,7 @@
                 <w:sz w:val="22"/>
                 <w:szCs w:val="22"/>
               </w:rPr>
-              <w:t xml:space="preserve">Support for populist radical right parties in Europe has dramatically increased in recent years. We decompose the rise of these parties from 2005 to 2020 into four components: shifts in party positions, changes in voter attributes (opinions and demographics), changes in voter priorities, and a residual. We merge two wide datasets on party positions and voter attributes and estimate voter priorities using a probabilistic voting model. We find that shifts in party positions and changes in voter attributes do not play a major role in the recent success of populist radical right parties. Instead, the primary driver behind their electoral success lies in voters’ changing priorities. Particularly, voters are less likely to decide which party to support based on parties’ economic </w:t>
+              <w:t xml:space="preserve">Support for populist radical right parties in Europe has dramatically increased in recent years. We decompose the rise of these parties from 2005 to 2020 into four components: shifts in party positions, changes in voter attributes (opinions and demographics), changes in voter priorities, and a residual. We merge two wide datasets on party positions and voter attributes and estimate voter priorities using a probabilistic voting model. We find that shifts in party positions and changes in voter attributes do not play a major role in the recent success of populist radical right parties. Instead, the primary driver behind their electoral success lies in voters’ changing priorities. Particularly, voters are less likely to decide which party to support based on parties’ economic positions. Rather, voters—mainly older, non-unionized, low-educated men—increasingly prioritize nativist cultural positions. This allows populist radical right parties to tap into a preexisting reservoir of culturally conservative voters. Using the same datasets, we provide a set of reduced-form evidence supporting </w:t>
             </w:r>
             <w:r>
               <w:rPr>
@@ -8230,7 +8081,7 @@
                 <w:szCs w:val="22"/>
               </w:rPr>
               <w:lastRenderedPageBreak/>
-              <w:t>positions. Rather, voters—mainly older, non-unionized, low-educated men—increasingly prioritize nativist cultural positions. This allows populist radical right parties to tap into a preexisting reservoir of culturally conservative voters. Using the same datasets, we provide a set of reduced-form evidence supporting our results. First, while parties’ positions have changed, these changes are not consistent with the main supply-side hypothesis for populist support. Second, on aggregate, voters have not adopted populist right-wing opinions. Third, voters are more likely to self-identify ideologically based on their cultural rather than their economic opinions.</w:t>
+              <w:t>our results. First, while parties’ positions have changed, these changes are not consistent with the main supply-side hypothesis for populist support. Second, on aggregate, voters have not adopted populist right-wing opinions. Third, voters are more likely to self-identify ideologically based on their cultural rather than their economic opinions.</w:t>
             </w:r>
           </w:p>
           <w:p>
@@ -8797,6 +8648,7 @@
                 <w:sz w:val="22"/>
                 <w:szCs w:val="22"/>
               </w:rPr>
+              <w:lastRenderedPageBreak/>
               <w:t>We examine the impact of trade liberalization on structural change patterns in India. Leveraging district-level variations in sectoral composition, we find that districts with greater tariff reductions experienced larger declines in manufacturing employment shares. By extending Matsuyama’s 1992 model of deindustrialization to include a non-tradable service sector, we demonstrate analytically and through simulations that India's observed deindustrialization and service-led growth can be qualitatively attributed to trade liberalization. We aim to structurally estimate the model parameters to quantify the role of trade liberalization in driving these structural changes.</w:t>
             </w:r>
             <w:bookmarkEnd w:id="0"/>
@@ -10268,6 +10120,7 @@
   <w:style w:type="character" w:default="1" w:styleId="DefaultParagraphFont">
     <w:name w:val="Default Paragraph Font"/>
     <w:uiPriority w:val="1"/>
+    <w:semiHidden/>
     <w:unhideWhenUsed/>
   </w:style>
   <w:style w:type="table" w:default="1" w:styleId="TableNormal">
@@ -10708,6 +10561,27 @@
 </file>
 
 <file path=customXml/item1.xml><?xml version="1.0" encoding="utf-8"?>
+<?mso-contentType ?>
+<FormTemplates xmlns="http://schemas.microsoft.com/sharepoint/v3/contenttype/forms">
+  <Display>DocumentLibraryForm</Display>
+  <Edit>DocumentLibraryForm</Edit>
+  <New>DocumentLibraryForm</New>
+</FormTemplates>
+</file>
+
+<file path=customXml/item2.xml><?xml version="1.0" encoding="utf-8"?>
+<p:properties xmlns:p="http://schemas.microsoft.com/office/2006/metadata/properties" xmlns:xsi="http://www.w3.org/2001/XMLSchema-instance" xmlns:pc="http://schemas.microsoft.com/office/infopath/2007/PartnerControls">
+  <documentManagement>
+    <_Flow_SignoffStatus xmlns="40ad8475-8e75-4737-bbb9-1c9e1f11e410" xsi:nil="true"/>
+    <lcf76f155ced4ddcb4097134ff3c332f xmlns="40ad8475-8e75-4737-bbb9-1c9e1f11e410">
+      <Terms xmlns="http://schemas.microsoft.com/office/infopath/2007/PartnerControls"/>
+    </lcf76f155ced4ddcb4097134ff3c332f>
+    <TaxCatchAll xmlns="ba67256a-9d91-4f02-9754-32bafda9bd40" xsi:nil="true"/>
+  </documentManagement>
+</p:properties>
+</file>
+
+<file path=customXml/item3.xml><?xml version="1.0" encoding="utf-8"?>
 <ct:contentTypeSchema xmlns:ct="http://schemas.microsoft.com/office/2006/metadata/contentType" xmlns:ma="http://schemas.microsoft.com/office/2006/metadata/properties/metaAttributes" ct:_="" ma:_="" ma:contentTypeName="Document" ma:contentTypeID="0x010100F162829A1509DE4788C05DD096683D8A" ma:contentTypeVersion="19" ma:contentTypeDescription="Create a new document." ma:contentTypeScope="" ma:versionID="72cbb94e571be41c2bf590c4c9ee8e08">
   <xsd:schema xmlns:xsd="http://www.w3.org/2001/XMLSchema" xmlns:xs="http://www.w3.org/2001/XMLSchema" xmlns:p="http://schemas.microsoft.com/office/2006/metadata/properties" xmlns:ns2="40ad8475-8e75-4737-bbb9-1c9e1f11e410" xmlns:ns3="ba67256a-9d91-4f02-9754-32bafda9bd40" targetNamespace="http://schemas.microsoft.com/office/2006/metadata/properties" ma:root="true" ma:fieldsID="7e03f61b9075ac8538ec98b7454bd793" ns2:_="" ns3:_="">
     <xsd:import namespace="40ad8475-8e75-4737-bbb9-1c9e1f11e410"/>
@@ -10968,28 +10842,26 @@
 </ct:contentTypeSchema>
 </file>
 
-<file path=customXml/item2.xml><?xml version="1.0" encoding="utf-8"?>
-<p:properties xmlns:p="http://schemas.microsoft.com/office/2006/metadata/properties" xmlns:xsi="http://www.w3.org/2001/XMLSchema-instance" xmlns:pc="http://schemas.microsoft.com/office/infopath/2007/PartnerControls">
-  <documentManagement>
-    <_Flow_SignoffStatus xmlns="40ad8475-8e75-4737-bbb9-1c9e1f11e410" xsi:nil="true"/>
-    <lcf76f155ced4ddcb4097134ff3c332f xmlns="40ad8475-8e75-4737-bbb9-1c9e1f11e410">
-      <Terms xmlns="http://schemas.microsoft.com/office/infopath/2007/PartnerControls"/>
-    </lcf76f155ced4ddcb4097134ff3c332f>
-    <TaxCatchAll xmlns="ba67256a-9d91-4f02-9754-32bafda9bd40" xsi:nil="true"/>
-  </documentManagement>
-</p:properties>
+<file path=customXml/itemProps1.xml><?xml version="1.0" encoding="utf-8"?>
+<ds:datastoreItem xmlns:ds="http://schemas.openxmlformats.org/officeDocument/2006/customXml" ds:itemID="{050030DD-D5EC-45E7-BD69-16455BA9545B}">
+  <ds:schemaRefs>
+    <ds:schemaRef ds:uri="http://schemas.microsoft.com/sharepoint/v3/contenttype/forms"/>
+  </ds:schemaRefs>
+</ds:datastoreItem>
 </file>
 
-<file path=customXml/item3.xml><?xml version="1.0" encoding="utf-8"?>
-<?mso-contentType ?>
-<FormTemplates xmlns="http://schemas.microsoft.com/sharepoint/v3/contenttype/forms">
-  <Display>DocumentLibraryForm</Display>
-  <Edit>DocumentLibraryForm</Edit>
-  <New>DocumentLibraryForm</New>
-</FormTemplates>
+<file path=customXml/itemProps2.xml><?xml version="1.0" encoding="utf-8"?>
+<ds:datastoreItem xmlns:ds="http://schemas.openxmlformats.org/officeDocument/2006/customXml" ds:itemID="{62F81975-998B-47E9-96FE-7AD7AE89139D}">
+  <ds:schemaRefs>
+    <ds:schemaRef ds:uri="http://schemas.microsoft.com/office/2006/metadata/properties"/>
+    <ds:schemaRef ds:uri="http://schemas.microsoft.com/office/infopath/2007/PartnerControls"/>
+    <ds:schemaRef ds:uri="40ad8475-8e75-4737-bbb9-1c9e1f11e410"/>
+    <ds:schemaRef ds:uri="ba67256a-9d91-4f02-9754-32bafda9bd40"/>
+  </ds:schemaRefs>
+</ds:datastoreItem>
 </file>
 
-<file path=customXml/itemProps1.xml><?xml version="1.0" encoding="utf-8"?>
+<file path=customXml/itemProps3.xml><?xml version="1.0" encoding="utf-8"?>
 <ds:datastoreItem xmlns:ds="http://schemas.openxmlformats.org/officeDocument/2006/customXml" ds:itemID="{0618F43A-76BC-46AA-89E3-02BD81DB7957}">
   <ds:schemaRefs>
     <ds:schemaRef ds:uri="http://schemas.microsoft.com/office/2006/metadata/contentType"/>
@@ -11006,23 +10878,4 @@
     <ds:schemaRef ds:uri="http://schemas.microsoft.com/internal/obd"/>
   </ds:schemaRefs>
 </ds:datastoreItem>
-</file>
-
-<file path=customXml/itemProps2.xml><?xml version="1.0" encoding="utf-8"?>
-<ds:datastoreItem xmlns:ds="http://schemas.openxmlformats.org/officeDocument/2006/customXml" ds:itemID="{62F81975-998B-47E9-96FE-7AD7AE89139D}">
-  <ds:schemaRefs>
-    <ds:schemaRef ds:uri="http://schemas.microsoft.com/office/2006/metadata/properties"/>
-    <ds:schemaRef ds:uri="http://schemas.microsoft.com/office/infopath/2007/PartnerControls"/>
-    <ds:schemaRef ds:uri="40ad8475-8e75-4737-bbb9-1c9e1f11e410"/>
-    <ds:schemaRef ds:uri="ba67256a-9d91-4f02-9754-32bafda9bd40"/>
-  </ds:schemaRefs>
-</ds:datastoreItem>
-</file>
-
-<file path=customXml/itemProps3.xml><?xml version="1.0" encoding="utf-8"?>
-<ds:datastoreItem xmlns:ds="http://schemas.openxmlformats.org/officeDocument/2006/customXml" ds:itemID="{050030DD-D5EC-45E7-BD69-16455BA9545B}">
-  <ds:schemaRefs>
-    <ds:schemaRef ds:uri="http://schemas.microsoft.com/sharepoint/v3/contenttype/forms"/>
-  </ds:schemaRefs>
-</ds:datastoreItem>
 </file>
--- a/files/ShinKikuchi_CV.docx
+++ b/files/ShinKikuchi_CV.docx
@@ -617,43 +617,6 @@
         </w:tc>
       </w:tr>
       <w:tr>
-        <w:tc>
-          <w:tcPr>
-            <w:tcW w:w="5056" w:type="dxa"/>
-            <w:gridSpan w:val="3"/>
-            <w:shd w:val="clear" w:color="auto" w:fill="auto"/>
-          </w:tcPr>
-          <w:p>
-            <w:pPr>
-              <w:widowControl w:val="0"/>
-              <w:ind w:right="240"/>
-              <w:rPr>
-                <w:snapToGrid w:val="0"/>
-                <w:sz w:val="22"/>
-                <w:szCs w:val="22"/>
-              </w:rPr>
-            </w:pPr>
-          </w:p>
-        </w:tc>
-        <w:tc>
-          <w:tcPr>
-            <w:tcW w:w="3872" w:type="dxa"/>
-            <w:gridSpan w:val="5"/>
-            <w:shd w:val="clear" w:color="auto" w:fill="auto"/>
-          </w:tcPr>
-          <w:p>
-            <w:pPr>
-              <w:widowControl w:val="0"/>
-              <w:rPr>
-                <w:snapToGrid w:val="0"/>
-                <w:sz w:val="22"/>
-                <w:szCs w:val="22"/>
-              </w:rPr>
-            </w:pPr>
-          </w:p>
-        </w:tc>
-      </w:tr>
-      <w:tr>
         <w:trPr>
           <w:trHeight w:val="1104"/>
         </w:trPr>
@@ -1958,21 +1921,14 @@
               </w:rPr>
               <w:t>BA in Economics</w:t>
             </w:r>
-          </w:p>
-          <w:p>
-            <w:pPr>
-              <w:widowControl w:val="0"/>
-              <w:tabs>
-                <w:tab w:val="left" w:pos="210"/>
-                <w:tab w:val="left" w:pos="6480"/>
-              </w:tabs>
-              <w:ind w:left="-115"/>
-              <w:rPr>
-                <w:snapToGrid w:val="0"/>
-                <w:sz w:val="22"/>
-                <w:szCs w:val="22"/>
-              </w:rPr>
-            </w:pPr>
+            <w:r>
+              <w:rPr>
+                <w:snapToGrid w:val="0"/>
+                <w:sz w:val="22"/>
+                <w:szCs w:val="22"/>
+              </w:rPr>
+              <w:t xml:space="preserve">; </w:t>
+            </w:r>
             <w:r>
               <w:rPr>
                 <w:i/>
@@ -2142,6 +2098,14 @@
                 <w:sz w:val="22"/>
                 <w:szCs w:val="22"/>
               </w:rPr>
+              <w:t xml:space="preserve">  </w:t>
+            </w:r>
+            <w:r>
+              <w:rPr>
+                <w:snapToGrid w:val="0"/>
+                <w:sz w:val="22"/>
+                <w:szCs w:val="22"/>
+              </w:rPr>
               <w:t>Japan</w:t>
             </w:r>
           </w:p>
@@ -2402,6 +2366,14 @@
                 <w:szCs w:val="22"/>
               </w:rPr>
             </w:pPr>
+            <w:r>
+              <w:rPr>
+                <w:snapToGrid w:val="0"/>
+                <w:sz w:val="22"/>
+                <w:szCs w:val="22"/>
+              </w:rPr>
+              <w:t xml:space="preserve">  </w:t>
+            </w:r>
             <w:r>
               <w:rPr>
                 <w:snapToGrid w:val="0"/>
@@ -2541,6 +2513,14 @@
                 <w:sz w:val="22"/>
                 <w:szCs w:val="22"/>
               </w:rPr>
+              <w:t xml:space="preserve">  </w:t>
+            </w:r>
+            <w:r>
+              <w:rPr>
+                <w:snapToGrid w:val="0"/>
+                <w:sz w:val="22"/>
+                <w:szCs w:val="22"/>
+              </w:rPr>
               <w:t>Primary Fields</w:t>
             </w:r>
             <w:r>
@@ -2663,6 +2643,14 @@
                 <w:sz w:val="22"/>
                 <w:szCs w:val="22"/>
               </w:rPr>
+              <w:t xml:space="preserve">  </w:t>
+            </w:r>
+            <w:r>
+              <w:rPr>
+                <w:snapToGrid w:val="0"/>
+                <w:sz w:val="22"/>
+                <w:szCs w:val="22"/>
+              </w:rPr>
               <w:t xml:space="preserve">Secondary Fields: </w:t>
             </w:r>
             <w:r>
@@ -2686,7 +2674,7 @@
       </w:tr>
       <w:tr>
         <w:trPr>
-          <w:trHeight w:val="461"/>
+          <w:trHeight w:val="273"/>
         </w:trPr>
         <w:tc>
           <w:tcPr>
@@ -2740,6 +2728,121 @@
           <w:tcPr>
             <w:tcW w:w="1727" w:type="dxa"/>
             <w:gridSpan w:val="2"/>
+            <w:shd w:val="clear" w:color="auto" w:fill="auto"/>
+          </w:tcPr>
+          <w:p>
+            <w:pPr>
+              <w:widowControl w:val="0"/>
+              <w:tabs>
+                <w:tab w:val="left" w:pos="1440"/>
+                <w:tab w:val="left" w:pos="6480"/>
+              </w:tabs>
+              <w:rPr>
+                <w:b/>
+                <w:bCs/>
+                <w:smallCaps/>
+                <w:snapToGrid w:val="0"/>
+                <w:sz w:val="22"/>
+                <w:szCs w:val="22"/>
+              </w:rPr>
+            </w:pPr>
+            <w:r>
+              <w:rPr>
+                <w:b/>
+                <w:bCs/>
+                <w:smallCaps/>
+                <w:snapToGrid w:val="0"/>
+                <w:sz w:val="22"/>
+                <w:szCs w:val="22"/>
+              </w:rPr>
+              <w:t>Coding</w:t>
+            </w:r>
+          </w:p>
+        </w:tc>
+        <w:tc>
+          <w:tcPr>
+            <w:tcW w:w="7201" w:type="dxa"/>
+            <w:gridSpan w:val="6"/>
+            <w:shd w:val="clear" w:color="auto" w:fill="auto"/>
+          </w:tcPr>
+          <w:p>
+            <w:pPr>
+              <w:widowControl w:val="0"/>
+              <w:tabs>
+                <w:tab w:val="left" w:pos="1440"/>
+                <w:tab w:val="left" w:pos="6480"/>
+              </w:tabs>
+              <w:rPr>
+                <w:iCs/>
+                <w:snapToGrid w:val="0"/>
+                <w:sz w:val="22"/>
+                <w:szCs w:val="22"/>
+              </w:rPr>
+            </w:pPr>
+            <w:r>
+              <w:rPr>
+                <w:snapToGrid w:val="0"/>
+                <w:sz w:val="22"/>
+                <w:szCs w:val="22"/>
+              </w:rPr>
+              <w:t>Stata (advanced), R</w:t>
+            </w:r>
+            <w:r>
+              <w:rPr>
+                <w:snapToGrid w:val="0"/>
+                <w:sz w:val="22"/>
+                <w:szCs w:val="22"/>
+              </w:rPr>
+              <w:t xml:space="preserve"> (advanced)</w:t>
+            </w:r>
+            <w:r>
+              <w:rPr>
+                <w:snapToGrid w:val="0"/>
+                <w:sz w:val="22"/>
+                <w:szCs w:val="22"/>
+              </w:rPr>
+              <w:t>, Julia</w:t>
+            </w:r>
+            <w:r>
+              <w:rPr>
+                <w:snapToGrid w:val="0"/>
+                <w:sz w:val="22"/>
+                <w:szCs w:val="22"/>
+              </w:rPr>
+              <w:t xml:space="preserve"> (advanced)</w:t>
+            </w:r>
+            <w:r>
+              <w:rPr>
+                <w:snapToGrid w:val="0"/>
+                <w:sz w:val="22"/>
+                <w:szCs w:val="22"/>
+              </w:rPr>
+              <w:t>, Python</w:t>
+            </w:r>
+            <w:r>
+              <w:rPr>
+                <w:snapToGrid w:val="0"/>
+                <w:sz w:val="22"/>
+                <w:szCs w:val="22"/>
+              </w:rPr>
+              <w:t xml:space="preserve"> (advanced</w:t>
+            </w:r>
+            <w:r>
+              <w:rPr>
+                <w:snapToGrid w:val="0"/>
+                <w:sz w:val="22"/>
+                <w:szCs w:val="22"/>
+              </w:rPr>
+              <w:t>)</w:t>
+            </w:r>
+          </w:p>
+        </w:tc>
+      </w:tr>
+      <w:tr>
+        <w:tc>
+          <w:tcPr>
+            <w:tcW w:w="1727" w:type="dxa"/>
+            <w:gridSpan w:val="2"/>
             <w:vMerge w:val="restart"/>
             <w:shd w:val="clear" w:color="auto" w:fill="auto"/>
           </w:tcPr>
@@ -2768,6 +2871,7 @@
                 <w:sz w:val="22"/>
                 <w:szCs w:val="22"/>
               </w:rPr>
+              <w:lastRenderedPageBreak/>
               <w:t>Teaching</w:t>
             </w:r>
           </w:p>
@@ -5515,7 +5619,6 @@
                 <w:sz w:val="22"/>
                 <w:szCs w:val="22"/>
               </w:rPr>
-              <w:lastRenderedPageBreak/>
               <w:t>J</w:t>
             </w:r>
             <w:r>
@@ -7694,7 +7797,7 @@
                 <w:szCs w:val="22"/>
                 <w:lang w:val="en-JP"/>
               </w:rPr>
-              <w:t xml:space="preserve">This paper documents that skill-abundant countries no longer have a </w:t>
+              <w:t xml:space="preserve">This paper documents that skill-abundant countries no longer have a comparative advantage in skill-intensive sectors. While this empirical relationship was strong, it weakened in the 1990s and disappeared by the </w:t>
             </w:r>
             <w:r>
               <w:rPr>
@@ -7704,7 +7807,7 @@
                 <w:lang w:val="en-JP"/>
               </w:rPr>
               <w:lastRenderedPageBreak/>
-              <w:t>comparative advantage in skill-intensive sectors. While this empirical relationship was strong, it weakened in the 1990s and disappeared by the 2000s. The decline is only evident in countries and sectors with high automation, with no significant variation due to offshoring. Using a quantitative trade model incorporating both automation and offshoring, I confirm that observed changes in automation can account for the evolution of comparative advantage while observed changes in offshoring cannot. Through the lens of the same model, automation increases skill premia in high-automation, developed countries and increases welfare globally, while offshoring has smaller, more evenly distributed welfare gains.</w:t>
+              <w:t>2000s. The decline is only evident in countries and sectors with high automation, with no significant variation due to offshoring. Using a quantitative trade model incorporating both automation and offshoring, I confirm that observed changes in automation can account for the evolution of comparative advantage while observed changes in offshoring cannot. Through the lens of the same model, automation increases skill premia in high-automation, developed countries and increases welfare globally, while offshoring has smaller, more evenly distributed welfare gains.</w:t>
             </w:r>
           </w:p>
           <w:p>
@@ -8073,7 +8176,7 @@
                 <w:sz w:val="22"/>
                 <w:szCs w:val="22"/>
               </w:rPr>
-              <w:t xml:space="preserve">Support for populist radical right parties in Europe has dramatically increased in recent years. We decompose the rise of these parties from 2005 to 2020 into four components: shifts in party positions, changes in voter attributes (opinions and demographics), changes in voter priorities, and a residual. We merge two wide datasets on party positions and voter attributes and estimate voter priorities using a probabilistic voting model. We find that shifts in party positions and changes in voter attributes do not play a major role in the recent success of populist radical right parties. Instead, the primary driver behind their electoral success lies in voters’ changing priorities. Particularly, voters are less likely to decide which party to support based on parties’ economic positions. Rather, voters—mainly older, non-unionized, low-educated men—increasingly prioritize nativist cultural positions. This allows populist radical right parties to tap into a preexisting reservoir of culturally conservative voters. Using the same datasets, we provide a set of reduced-form evidence supporting </w:t>
+              <w:t xml:space="preserve">Support for populist radical right parties in Europe has dramatically increased in recent years. We decompose the rise of these parties from 2005 to 2020 into four components: shifts in party positions, changes in voter attributes (opinions and demographics), changes in voter priorities, and a residual. We merge two wide datasets on party positions and voter attributes and estimate voter priorities using a probabilistic voting model. We find that shifts in party positions and changes in voter attributes do not play a major role in the recent success of populist radical right parties. Instead, the primary driver behind their electoral success lies in voters’ changing priorities. Particularly, voters are less likely to decide which party to support based on parties’ economic positions. Rather, voters—mainly older, non-unionized, low-educated men—increasingly prioritize nativist cultural positions. This allows populist radical right parties to tap into a preexisting reservoir of culturally conservative voters. Using the same datasets, we provide a set of reduced-form evidence supporting our results. First, while parties’ positions have changed, these changes are not consistent with the main supply-side hypothesis for populist support. Second, </w:t>
             </w:r>
             <w:r>
               <w:rPr>
@@ -8081,7 +8184,7 @@
                 <w:szCs w:val="22"/>
               </w:rPr>
               <w:lastRenderedPageBreak/>
-              <w:t>our results. First, while parties’ positions have changed, these changes are not consistent with the main supply-side hypothesis for populist support. Second, on aggregate, voters have not adopted populist right-wing opinions. Third, voters are more likely to self-identify ideologically based on their cultural rather than their economic opinions.</w:t>
+              <w:t>on aggregate, voters have not adopted populist right-wing opinions. Third, voters are more likely to self-identify ideologically based on their cultural rather than their economic opinions.</w:t>
             </w:r>
           </w:p>
           <w:p>
@@ -8648,8 +8751,15 @@
                 <w:sz w:val="22"/>
                 <w:szCs w:val="22"/>
               </w:rPr>
+              <w:t xml:space="preserve">We examine the impact of trade liberalization on structural change patterns in India. Leveraging district-level variations in sectoral composition, we find that </w:t>
+            </w:r>
+            <w:r>
+              <w:rPr>
+                <w:sz w:val="22"/>
+                <w:szCs w:val="22"/>
+              </w:rPr>
               <w:lastRenderedPageBreak/>
-              <w:t>We examine the impact of trade liberalization on structural change patterns in India. Leveraging district-level variations in sectoral composition, we find that districts with greater tariff reductions experienced larger declines in manufacturing employment shares. By extending Matsuyama’s 1992 model of deindustrialization to include a non-tradable service sector, we demonstrate analytically and through simulations that India's observed deindustrialization and service-led growth can be qualitatively attributed to trade liberalization. We aim to structurally estimate the model parameters to quantify the role of trade liberalization in driving these structural changes.</w:t>
+              <w:t>districts with greater tariff reductions experienced larger declines in manufacturing employment shares. By extending Matsuyama’s 1992 model of deindustrialization to include a non-tradable service sector, we demonstrate analytically and through simulations that India's observed deindustrialization and service-led growth can be qualitatively attributed to trade liberalization. We aim to structurally estimate the model parameters to quantify the role of trade liberalization in driving these structural changes.</w:t>
             </w:r>
             <w:bookmarkEnd w:id="0"/>
             <w:bookmarkEnd w:id="1"/>
@@ -10570,18 +10680,6 @@
 </file>
 
 <file path=customXml/item2.xml><?xml version="1.0" encoding="utf-8"?>
-<p:properties xmlns:p="http://schemas.microsoft.com/office/2006/metadata/properties" xmlns:xsi="http://www.w3.org/2001/XMLSchema-instance" xmlns:pc="http://schemas.microsoft.com/office/infopath/2007/PartnerControls">
-  <documentManagement>
-    <_Flow_SignoffStatus xmlns="40ad8475-8e75-4737-bbb9-1c9e1f11e410" xsi:nil="true"/>
-    <lcf76f155ced4ddcb4097134ff3c332f xmlns="40ad8475-8e75-4737-bbb9-1c9e1f11e410">
-      <Terms xmlns="http://schemas.microsoft.com/office/infopath/2007/PartnerControls"/>
-    </lcf76f155ced4ddcb4097134ff3c332f>
-    <TaxCatchAll xmlns="ba67256a-9d91-4f02-9754-32bafda9bd40" xsi:nil="true"/>
-  </documentManagement>
-</p:properties>
-</file>
-
-<file path=customXml/item3.xml><?xml version="1.0" encoding="utf-8"?>
 <ct:contentTypeSchema xmlns:ct="http://schemas.microsoft.com/office/2006/metadata/contentType" xmlns:ma="http://schemas.microsoft.com/office/2006/metadata/properties/metaAttributes" ct:_="" ma:_="" ma:contentTypeName="Document" ma:contentTypeID="0x010100F162829A1509DE4788C05DD096683D8A" ma:contentTypeVersion="19" ma:contentTypeDescription="Create a new document." ma:contentTypeScope="" ma:versionID="72cbb94e571be41c2bf590c4c9ee8e08">
   <xsd:schema xmlns:xsd="http://www.w3.org/2001/XMLSchema" xmlns:xs="http://www.w3.org/2001/XMLSchema" xmlns:p="http://schemas.microsoft.com/office/2006/metadata/properties" xmlns:ns2="40ad8475-8e75-4737-bbb9-1c9e1f11e410" xmlns:ns3="ba67256a-9d91-4f02-9754-32bafda9bd40" targetNamespace="http://schemas.microsoft.com/office/2006/metadata/properties" ma:root="true" ma:fieldsID="7e03f61b9075ac8538ec98b7454bd793" ns2:_="" ns3:_="">
     <xsd:import namespace="40ad8475-8e75-4737-bbb9-1c9e1f11e410"/>
@@ -10842,6 +10940,18 @@
 </ct:contentTypeSchema>
 </file>
 
+<file path=customXml/item3.xml><?xml version="1.0" encoding="utf-8"?>
+<p:properties xmlns:p="http://schemas.microsoft.com/office/2006/metadata/properties" xmlns:xsi="http://www.w3.org/2001/XMLSchema-instance" xmlns:pc="http://schemas.microsoft.com/office/infopath/2007/PartnerControls">
+  <documentManagement>
+    <_Flow_SignoffStatus xmlns="40ad8475-8e75-4737-bbb9-1c9e1f11e410" xsi:nil="true"/>
+    <lcf76f155ced4ddcb4097134ff3c332f xmlns="40ad8475-8e75-4737-bbb9-1c9e1f11e410">
+      <Terms xmlns="http://schemas.microsoft.com/office/infopath/2007/PartnerControls"/>
+    </lcf76f155ced4ddcb4097134ff3c332f>
+    <TaxCatchAll xmlns="ba67256a-9d91-4f02-9754-32bafda9bd40" xsi:nil="true"/>
+  </documentManagement>
+</p:properties>
+</file>
+
 <file path=customXml/itemProps1.xml><?xml version="1.0" encoding="utf-8"?>
 <ds:datastoreItem xmlns:ds="http://schemas.openxmlformats.org/officeDocument/2006/customXml" ds:itemID="{050030DD-D5EC-45E7-BD69-16455BA9545B}">
   <ds:schemaRefs>
@@ -10851,17 +10961,6 @@
 </file>
 
 <file path=customXml/itemProps2.xml><?xml version="1.0" encoding="utf-8"?>
-<ds:datastoreItem xmlns:ds="http://schemas.openxmlformats.org/officeDocument/2006/customXml" ds:itemID="{62F81975-998B-47E9-96FE-7AD7AE89139D}">
-  <ds:schemaRefs>
-    <ds:schemaRef ds:uri="http://schemas.microsoft.com/office/2006/metadata/properties"/>
-    <ds:schemaRef ds:uri="http://schemas.microsoft.com/office/infopath/2007/PartnerControls"/>
-    <ds:schemaRef ds:uri="40ad8475-8e75-4737-bbb9-1c9e1f11e410"/>
-    <ds:schemaRef ds:uri="ba67256a-9d91-4f02-9754-32bafda9bd40"/>
-  </ds:schemaRefs>
-</ds:datastoreItem>
-</file>
-
-<file path=customXml/itemProps3.xml><?xml version="1.0" encoding="utf-8"?>
 <ds:datastoreItem xmlns:ds="http://schemas.openxmlformats.org/officeDocument/2006/customXml" ds:itemID="{0618F43A-76BC-46AA-89E3-02BD81DB7957}">
   <ds:schemaRefs>
     <ds:schemaRef ds:uri="http://schemas.microsoft.com/office/2006/metadata/contentType"/>
@@ -10878,4 +10977,15 @@
     <ds:schemaRef ds:uri="http://schemas.microsoft.com/internal/obd"/>
   </ds:schemaRefs>
 </ds:datastoreItem>
+</file>
+
+<file path=customXml/itemProps3.xml><?xml version="1.0" encoding="utf-8"?>
+<ds:datastoreItem xmlns:ds="http://schemas.openxmlformats.org/officeDocument/2006/customXml" ds:itemID="{62F81975-998B-47E9-96FE-7AD7AE89139D}">
+  <ds:schemaRefs>
+    <ds:schemaRef ds:uri="http://schemas.microsoft.com/office/2006/metadata/properties"/>
+    <ds:schemaRef ds:uri="http://schemas.microsoft.com/office/infopath/2007/PartnerControls"/>
+    <ds:schemaRef ds:uri="40ad8475-8e75-4737-bbb9-1c9e1f11e410"/>
+    <ds:schemaRef ds:uri="ba67256a-9d91-4f02-9754-32bafda9bd40"/>
+  </ds:schemaRefs>
+</ds:datastoreItem>
 </file>
--- a/files/ShinKikuchi_CV.docx
+++ b/files/ShinKikuchi_CV.docx
@@ -916,6 +916,33 @@
               </w:rPr>
               <w:t>Daron Acemoglu</w:t>
             </w:r>
+            <w:r>
+              <w:rPr>
+                <w:iCs/>
+                <w:snapToGrid w:val="0"/>
+                <w:sz w:val="22"/>
+                <w:szCs w:val="22"/>
+              </w:rPr>
+              <w:t xml:space="preserve"> (</w:t>
+            </w:r>
+            <w:r>
+              <w:rPr>
+                <w:iCs/>
+                <w:snapToGrid w:val="0"/>
+                <w:sz w:val="22"/>
+                <w:szCs w:val="22"/>
+              </w:rPr>
+              <w:t>P</w:t>
+            </w:r>
+            <w:r>
+              <w:rPr>
+                <w:iCs/>
+                <w:snapToGrid w:val="0"/>
+                <w:sz w:val="22"/>
+                <w:szCs w:val="22"/>
+              </w:rPr>
+              <w:t>rimary)</w:t>
+            </w:r>
           </w:p>
           <w:p>
             <w:pPr>
@@ -1919,16 +1946,31 @@
                 <w:sz w:val="22"/>
                 <w:szCs w:val="22"/>
               </w:rPr>
-              <w:t>BA in Economics</w:t>
-            </w:r>
-            <w:r>
-              <w:rPr>
-                <w:snapToGrid w:val="0"/>
-                <w:sz w:val="22"/>
-                <w:szCs w:val="22"/>
-              </w:rPr>
-              <w:t xml:space="preserve">; </w:t>
-            </w:r>
+              <w:t xml:space="preserve">BA in </w:t>
+            </w:r>
+            <w:r>
+              <w:rPr>
+                <w:snapToGrid w:val="0"/>
+                <w:sz w:val="22"/>
+                <w:szCs w:val="22"/>
+              </w:rPr>
+              <w:t>Economics</w:t>
+            </w:r>
+          </w:p>
+          <w:p>
+            <w:pPr>
+              <w:widowControl w:val="0"/>
+              <w:tabs>
+                <w:tab w:val="left" w:pos="210"/>
+                <w:tab w:val="left" w:pos="6480"/>
+              </w:tabs>
+              <w:ind w:left="-115"/>
+              <w:rPr>
+                <w:snapToGrid w:val="0"/>
+                <w:sz w:val="22"/>
+                <w:szCs w:val="22"/>
+              </w:rPr>
+            </w:pPr>
             <w:r>
               <w:rPr>
                 <w:i/>
@@ -2720,121 +2762,6 @@
                 <w:szCs w:val="22"/>
               </w:rPr>
             </w:pPr>
-          </w:p>
-        </w:tc>
-      </w:tr>
-      <w:tr>
-        <w:tc>
-          <w:tcPr>
-            <w:tcW w:w="1727" w:type="dxa"/>
-            <w:gridSpan w:val="2"/>
-            <w:shd w:val="clear" w:color="auto" w:fill="auto"/>
-          </w:tcPr>
-          <w:p>
-            <w:pPr>
-              <w:widowControl w:val="0"/>
-              <w:tabs>
-                <w:tab w:val="left" w:pos="1440"/>
-                <w:tab w:val="left" w:pos="6480"/>
-              </w:tabs>
-              <w:rPr>
-                <w:b/>
-                <w:bCs/>
-                <w:smallCaps/>
-                <w:snapToGrid w:val="0"/>
-                <w:sz w:val="22"/>
-                <w:szCs w:val="22"/>
-              </w:rPr>
-            </w:pPr>
-            <w:r>
-              <w:rPr>
-                <w:b/>
-                <w:bCs/>
-                <w:smallCaps/>
-                <w:snapToGrid w:val="0"/>
-                <w:sz w:val="22"/>
-                <w:szCs w:val="22"/>
-              </w:rPr>
-              <w:t>Coding</w:t>
-            </w:r>
-          </w:p>
-        </w:tc>
-        <w:tc>
-          <w:tcPr>
-            <w:tcW w:w="7201" w:type="dxa"/>
-            <w:gridSpan w:val="6"/>
-            <w:shd w:val="clear" w:color="auto" w:fill="auto"/>
-          </w:tcPr>
-          <w:p>
-            <w:pPr>
-              <w:widowControl w:val="0"/>
-              <w:tabs>
-                <w:tab w:val="left" w:pos="1440"/>
-                <w:tab w:val="left" w:pos="6480"/>
-              </w:tabs>
-              <w:rPr>
-                <w:iCs/>
-                <w:snapToGrid w:val="0"/>
-                <w:sz w:val="22"/>
-                <w:szCs w:val="22"/>
-              </w:rPr>
-            </w:pPr>
-            <w:r>
-              <w:rPr>
-                <w:snapToGrid w:val="0"/>
-                <w:sz w:val="22"/>
-                <w:szCs w:val="22"/>
-              </w:rPr>
-              <w:t>Stata (advanced), R</w:t>
-            </w:r>
-            <w:r>
-              <w:rPr>
-                <w:snapToGrid w:val="0"/>
-                <w:sz w:val="22"/>
-                <w:szCs w:val="22"/>
-              </w:rPr>
-              <w:t xml:space="preserve"> (advanced)</w:t>
-            </w:r>
-            <w:r>
-              <w:rPr>
-                <w:snapToGrid w:val="0"/>
-                <w:sz w:val="22"/>
-                <w:szCs w:val="22"/>
-              </w:rPr>
-              <w:t>, Julia</w:t>
-            </w:r>
-            <w:r>
-              <w:rPr>
-                <w:snapToGrid w:val="0"/>
-                <w:sz w:val="22"/>
-                <w:szCs w:val="22"/>
-              </w:rPr>
-              <w:t xml:space="preserve"> (advanced)</w:t>
-            </w:r>
-            <w:r>
-              <w:rPr>
-                <w:snapToGrid w:val="0"/>
-                <w:sz w:val="22"/>
-                <w:szCs w:val="22"/>
-              </w:rPr>
-              <w:t>, Python</w:t>
-            </w:r>
-            <w:r>
-              <w:rPr>
-                <w:snapToGrid w:val="0"/>
-                <w:sz w:val="22"/>
-                <w:szCs w:val="22"/>
-              </w:rPr>
-              <w:t xml:space="preserve"> (advanced</w:t>
-            </w:r>
-            <w:r>
-              <w:rPr>
-                <w:snapToGrid w:val="0"/>
-                <w:sz w:val="22"/>
-                <w:szCs w:val="22"/>
-              </w:rPr>
-              <w:t>)</w:t>
-            </w:r>
           </w:p>
         </w:tc>
       </w:tr>
@@ -4796,27 +4723,7 @@
                 <w:sz w:val="22"/>
                 <w:szCs w:val="22"/>
               </w:rPr>
-              <w:t xml:space="preserve">. PI: Yuko </w:t>
-            </w:r>
-            <w:proofErr w:type="spellStart"/>
-            <w:r>
-              <w:rPr>
-                <w:iCs/>
-                <w:snapToGrid w:val="0"/>
-                <w:sz w:val="22"/>
-                <w:szCs w:val="22"/>
-              </w:rPr>
-              <w:t>Kasuya</w:t>
-            </w:r>
-            <w:proofErr w:type="spellEnd"/>
-            <w:r>
-              <w:rPr>
-                <w:iCs/>
-                <w:snapToGrid w:val="0"/>
-                <w:sz w:val="22"/>
-                <w:szCs w:val="22"/>
-              </w:rPr>
-              <w:t xml:space="preserve"> (Keio </w:t>
+              <w:t xml:space="preserve">. PI: Yuko Kasuya (Keio </w:t>
             </w:r>
             <w:r>
               <w:rPr>
@@ -5141,55 +5048,7 @@
                 <w:sz w:val="22"/>
                 <w:szCs w:val="22"/>
               </w:rPr>
-              <w:t xml:space="preserve">Shota Komatsu, Juan Nelson Martínez </w:t>
-            </w:r>
-            <w:proofErr w:type="spellStart"/>
-            <w:r>
-              <w:rPr>
-                <w:sz w:val="22"/>
-                <w:szCs w:val="22"/>
-              </w:rPr>
-              <w:t>Dahbura</w:t>
-            </w:r>
-            <w:proofErr w:type="spellEnd"/>
-            <w:r>
-              <w:rPr>
-                <w:sz w:val="22"/>
-                <w:szCs w:val="22"/>
-              </w:rPr>
-              <w:t xml:space="preserve">, Kentaro Nakajima, </w:t>
-            </w:r>
-            <w:proofErr w:type="spellStart"/>
-            <w:r>
-              <w:rPr>
-                <w:sz w:val="22"/>
-                <w:szCs w:val="22"/>
-              </w:rPr>
-              <w:t>Takanori</w:t>
-            </w:r>
-            <w:proofErr w:type="spellEnd"/>
-            <w:r>
-              <w:rPr>
-                <w:sz w:val="22"/>
-                <w:szCs w:val="22"/>
-              </w:rPr>
-              <w:t xml:space="preserve"> Nishida, Kensuke </w:t>
-            </w:r>
-            <w:proofErr w:type="spellStart"/>
-            <w:r>
-              <w:rPr>
-                <w:sz w:val="22"/>
-                <w:szCs w:val="22"/>
-              </w:rPr>
-              <w:t>Teshima</w:t>
-            </w:r>
-            <w:proofErr w:type="spellEnd"/>
-            <w:r>
-              <w:rPr>
-                <w:sz w:val="22"/>
-                <w:szCs w:val="22"/>
-              </w:rPr>
-              <w:t>, and Junichi Yamasaki</w:t>
+              <w:t>Shota Komatsu, Juan Nelson Martínez Dahbura, Kentaro Nakajima, Takanori Nishida, Kensuke Teshima, and Junichi Yamasaki</w:t>
             </w:r>
           </w:p>
           <w:p>
@@ -6775,27 +6634,7 @@
                 <w:sz w:val="22"/>
                 <w:szCs w:val="22"/>
               </w:rPr>
-              <w:t>Kyoto University, Musashi University, Hitotsubashi-Keio-</w:t>
-            </w:r>
-            <w:proofErr w:type="spellStart"/>
-            <w:r>
-              <w:rPr>
-                <w:iCs/>
-                <w:snapToGrid w:val="0"/>
-                <w:sz w:val="22"/>
-                <w:szCs w:val="22"/>
-              </w:rPr>
-              <w:t>UTokyo</w:t>
-            </w:r>
-            <w:proofErr w:type="spellEnd"/>
-            <w:r>
-              <w:rPr>
-                <w:iCs/>
-                <w:snapToGrid w:val="0"/>
-                <w:sz w:val="22"/>
-                <w:szCs w:val="22"/>
-              </w:rPr>
-              <w:t xml:space="preserve"> conference on Frontiers in Macro, Hito</w:t>
+              <w:t>Kyoto University, Musashi University, Hitotsubashi-Keio-UTokyo conference on Frontiers in Macro, Hito</w:t>
             </w:r>
             <w:r>
               <w:rPr>
@@ -6813,67 +6652,7 @@
                 <w:sz w:val="22"/>
                 <w:szCs w:val="22"/>
               </w:rPr>
-              <w:t>subashi University, Keio University, Kobe University, Aoyama-</w:t>
-            </w:r>
-            <w:proofErr w:type="spellStart"/>
-            <w:r>
-              <w:rPr>
-                <w:iCs/>
-                <w:snapToGrid w:val="0"/>
-                <w:sz w:val="22"/>
-                <w:szCs w:val="22"/>
-              </w:rPr>
-              <w:t>Gakuin</w:t>
-            </w:r>
-            <w:proofErr w:type="spellEnd"/>
-            <w:r>
-              <w:rPr>
-                <w:iCs/>
-                <w:snapToGrid w:val="0"/>
-                <w:sz w:val="22"/>
-                <w:szCs w:val="22"/>
-              </w:rPr>
-              <w:t xml:space="preserve"> University, </w:t>
-            </w:r>
-            <w:proofErr w:type="spellStart"/>
-            <w:r>
-              <w:rPr>
-                <w:iCs/>
-                <w:snapToGrid w:val="0"/>
-                <w:sz w:val="22"/>
-                <w:szCs w:val="22"/>
-              </w:rPr>
-              <w:t>Waseda</w:t>
-            </w:r>
-            <w:proofErr w:type="spellEnd"/>
-            <w:r>
-              <w:rPr>
-                <w:iCs/>
-                <w:snapToGrid w:val="0"/>
-                <w:sz w:val="22"/>
-                <w:szCs w:val="22"/>
-              </w:rPr>
-              <w:t xml:space="preserve"> University, </w:t>
-            </w:r>
-            <w:proofErr w:type="spellStart"/>
-            <w:r>
-              <w:rPr>
-                <w:iCs/>
-                <w:snapToGrid w:val="0"/>
-                <w:sz w:val="22"/>
-                <w:szCs w:val="22"/>
-              </w:rPr>
-              <w:t>Ryukoku</w:t>
-            </w:r>
-            <w:proofErr w:type="spellEnd"/>
-            <w:r>
-              <w:rPr>
-                <w:iCs/>
-                <w:snapToGrid w:val="0"/>
-                <w:sz w:val="22"/>
-                <w:szCs w:val="22"/>
-              </w:rPr>
-              <w:t xml:space="preserve"> University, NBER Japan Project Meeting, Summer Workshop on Economic Theory</w:t>
+              <w:t>subashi University, Keio University, Kobe University, Aoyama-Gakuin University, Waseda University, Ryukoku University, NBER Japan Project Meeting, Summer Workshop on Economic Theory</w:t>
             </w:r>
             <w:r>
               <w:rPr>
@@ -7161,27 +6940,7 @@
                 <w:sz w:val="22"/>
                 <w:szCs w:val="22"/>
               </w:rPr>
-              <w:t xml:space="preserve">2020: </w:t>
-            </w:r>
-            <w:proofErr w:type="spellStart"/>
-            <w:r>
-              <w:rPr>
-                <w:iCs/>
-                <w:snapToGrid w:val="0"/>
-                <w:sz w:val="22"/>
-                <w:szCs w:val="22"/>
-              </w:rPr>
-              <w:t>Waseda</w:t>
-            </w:r>
-            <w:proofErr w:type="spellEnd"/>
-            <w:r>
-              <w:rPr>
-                <w:iCs/>
-                <w:snapToGrid w:val="0"/>
-                <w:sz w:val="22"/>
-                <w:szCs w:val="22"/>
-              </w:rPr>
-              <w:t xml:space="preserve"> Univers</w:t>
+              <w:t>2020: Waseda Univers</w:t>
             </w:r>
             <w:r>
               <w:rPr>
@@ -7953,25 +7712,7 @@
                 <w:sz w:val="22"/>
                 <w:szCs w:val="22"/>
               </w:rPr>
-              <w:t xml:space="preserve">A few large firms dominate many local labor markets. How does that granularity affect the geography of economic activity? And what does it mean for the efficiency of firm entry? To answer these questions, we propose a new economic geography model featuring granular firms subject to idiosyncratic shocks. We show that average wages increase in the size of the local labor market due to that granularity and provide a sufficient statistic for the contribution of our mechanism. We further prove that too few firms enter in equilibrium. Using Japanese administrative data on manufacturing, we provide evidence consistent with our mechanism and quantify it. Our mechanism implies that markets with around 2 firms per sector have an elasticity of wages to population of 0.05 and firms capture only 85% of their contribution to production in profits. In large markets like Tokyo, the elasticity is around 0.001, and firm entry is approximately efficient. Enacting optimal place-based industrial policy would increase the number of firms in modest-sized cities by more than 30% and </w:t>
-            </w:r>
-            <w:proofErr w:type="gramStart"/>
-            <w:r>
-              <w:rPr>
-                <w:snapToGrid w:val="0"/>
-                <w:sz w:val="22"/>
-                <w:szCs w:val="22"/>
-              </w:rPr>
-              <w:t>actually decrease</w:t>
-            </w:r>
-            <w:proofErr w:type="gramEnd"/>
-            <w:r>
-              <w:rPr>
-                <w:snapToGrid w:val="0"/>
-                <w:sz w:val="22"/>
-                <w:szCs w:val="22"/>
-              </w:rPr>
-              <w:t xml:space="preserve"> the number of firms and people in Tokyo.</w:t>
+              <w:t>A few large firms dominate many local labor markets. How does that granularity affect the geography of economic activity? And what does it mean for the efficiency of firm entry? To answer these questions, we propose a new economic geography model featuring granular firms subject to idiosyncratic shocks. We show that average wages increase in the size of the local labor market due to that granularity and provide a sufficient statistic for the contribution of our mechanism. We further prove that too few firms enter in equilibrium. Using Japanese administrative data on manufacturing, we provide evidence consistent with our mechanism and quantify it. Our mechanism implies that markets with around 2 firms per sector have an elasticity of wages to population of 0.05 and firms capture only 85% of their contribution to production in profits. In large markets like Tokyo, the elasticity is around 0.001, and firm entry is approximately efficient. Enacting optimal place-based industrial policy would increase the number of firms in modest-sized cities by more than 30% and actually decrease the number of firms and people in Tokyo.</w:t>
             </w:r>
           </w:p>
           <w:p>
@@ -8051,39 +7792,7 @@
                 <w:sz w:val="22"/>
                 <w:szCs w:val="22"/>
               </w:rPr>
-              <w:t xml:space="preserve">(with Oren Danieli, Noam </w:t>
-            </w:r>
-            <w:proofErr w:type="spellStart"/>
-            <w:r>
-              <w:rPr>
-                <w:sz w:val="22"/>
-                <w:szCs w:val="22"/>
-              </w:rPr>
-              <w:t>Gidron</w:t>
-            </w:r>
-            <w:proofErr w:type="spellEnd"/>
-            <w:r>
-              <w:rPr>
-                <w:sz w:val="22"/>
-                <w:szCs w:val="22"/>
-              </w:rPr>
-              <w:t xml:space="preserve">, and </w:t>
-            </w:r>
-            <w:proofErr w:type="spellStart"/>
-            <w:r>
-              <w:rPr>
-                <w:sz w:val="22"/>
-                <w:szCs w:val="22"/>
-              </w:rPr>
-              <w:t>Ro’ee</w:t>
-            </w:r>
-            <w:proofErr w:type="spellEnd"/>
-            <w:r>
-              <w:rPr>
-                <w:sz w:val="22"/>
-                <w:szCs w:val="22"/>
-              </w:rPr>
-              <w:t xml:space="preserve"> Levy)</w:t>
+              <w:t>(with Oren Danieli, Noam Gidron, and Ro’ee Levy)</w:t>
             </w:r>
             <w:r>
               <w:rPr>
@@ -8247,27 +7956,7 @@
                 <w:sz w:val="22"/>
                 <w:szCs w:val="22"/>
               </w:rPr>
-              <w:t xml:space="preserve">“Welfare Effects of Polarization: Occupational Mobility over the </w:t>
-            </w:r>
-            <w:proofErr w:type="gramStart"/>
-            <w:r>
-              <w:rPr>
-                <w:b/>
-                <w:bCs/>
-                <w:sz w:val="22"/>
-                <w:szCs w:val="22"/>
-              </w:rPr>
-              <w:t>Life-cycle</w:t>
-            </w:r>
-            <w:proofErr w:type="gramEnd"/>
-            <w:r>
-              <w:rPr>
-                <w:b/>
-                <w:bCs/>
-                <w:sz w:val="22"/>
-                <w:szCs w:val="22"/>
-              </w:rPr>
-              <w:t>”</w:t>
+              <w:t>“Welfare Effects of Polarization: Occupational Mobility over the Life-cycle”</w:t>
             </w:r>
             <w:r>
               <w:rPr>
@@ -8283,23 +7972,7 @@
                 <w:sz w:val="22"/>
                 <w:szCs w:val="22"/>
               </w:rPr>
-              <w:t xml:space="preserve">(with </w:t>
-            </w:r>
-            <w:proofErr w:type="spellStart"/>
-            <w:r>
-              <w:rPr>
-                <w:sz w:val="22"/>
-                <w:szCs w:val="22"/>
-              </w:rPr>
-              <w:t>Sagiri</w:t>
-            </w:r>
-            <w:proofErr w:type="spellEnd"/>
-            <w:r>
-              <w:rPr>
-                <w:sz w:val="22"/>
-                <w:szCs w:val="22"/>
-              </w:rPr>
-              <w:t xml:space="preserve"> Kitao)</w:t>
+              <w:t>(with Sagiri Kitao)</w:t>
             </w:r>
           </w:p>
           <w:p>
@@ -8443,55 +8116,7 @@
                 <w:sz w:val="22"/>
                 <w:szCs w:val="22"/>
               </w:rPr>
-              <w:t xml:space="preserve">(with Shota Komatsu, Juan Nelson Martínez </w:t>
-            </w:r>
-            <w:proofErr w:type="spellStart"/>
-            <w:r>
-              <w:rPr>
-                <w:sz w:val="22"/>
-                <w:szCs w:val="22"/>
-              </w:rPr>
-              <w:t>Dahbura</w:t>
-            </w:r>
-            <w:proofErr w:type="spellEnd"/>
-            <w:r>
-              <w:rPr>
-                <w:sz w:val="22"/>
-                <w:szCs w:val="22"/>
-              </w:rPr>
-              <w:t xml:space="preserve">, Kentaro Nakajima, </w:t>
-            </w:r>
-            <w:proofErr w:type="spellStart"/>
-            <w:r>
-              <w:rPr>
-                <w:sz w:val="22"/>
-                <w:szCs w:val="22"/>
-              </w:rPr>
-              <w:t>Takanori</w:t>
-            </w:r>
-            <w:proofErr w:type="spellEnd"/>
-            <w:r>
-              <w:rPr>
-                <w:sz w:val="22"/>
-                <w:szCs w:val="22"/>
-              </w:rPr>
-              <w:t xml:space="preserve"> Nishida, Kensuke </w:t>
-            </w:r>
-            <w:proofErr w:type="spellStart"/>
-            <w:r>
-              <w:rPr>
-                <w:sz w:val="22"/>
-                <w:szCs w:val="22"/>
-              </w:rPr>
-              <w:t>Teshima</w:t>
-            </w:r>
-            <w:proofErr w:type="spellEnd"/>
-            <w:r>
-              <w:rPr>
-                <w:sz w:val="22"/>
-                <w:szCs w:val="22"/>
-              </w:rPr>
-              <w:t>, and Junichi Yamasaki)</w:t>
+              <w:t>(with Shota Komatsu, Juan Nelson Martínez Dahbura, Kentaro Nakajima, Takanori Nishida, Kensuke Teshima, and Junichi Yamasaki)</w:t>
             </w:r>
           </w:p>
           <w:p>
@@ -8965,43 +8590,7 @@
                 <w:szCs w:val="22"/>
                 <w:lang w:eastAsia="ja-JP"/>
               </w:rPr>
-              <w:t xml:space="preserve">(with </w:t>
-            </w:r>
-            <w:proofErr w:type="spellStart"/>
-            <w:r>
-              <w:rPr>
-                <w:sz w:val="22"/>
-                <w:szCs w:val="22"/>
-                <w:lang w:eastAsia="ja-JP"/>
-              </w:rPr>
-              <w:t>Ippei</w:t>
-            </w:r>
-            <w:proofErr w:type="spellEnd"/>
-            <w:r>
-              <w:rPr>
-                <w:sz w:val="22"/>
-                <w:szCs w:val="22"/>
-                <w:lang w:eastAsia="ja-JP"/>
-              </w:rPr>
-              <w:t xml:space="preserve"> Fujiwara and </w:t>
-            </w:r>
-            <w:proofErr w:type="spellStart"/>
-            <w:r>
-              <w:rPr>
-                <w:sz w:val="22"/>
-                <w:szCs w:val="22"/>
-                <w:lang w:eastAsia="ja-JP"/>
-              </w:rPr>
-              <w:t>Toyoichiro</w:t>
-            </w:r>
-            <w:proofErr w:type="spellEnd"/>
-            <w:r>
-              <w:rPr>
-                <w:sz w:val="22"/>
-                <w:szCs w:val="22"/>
-                <w:lang w:eastAsia="ja-JP"/>
-              </w:rPr>
-              <w:t xml:space="preserve"> Shirota)</w:t>
+              <w:t>(with Ippei Fujiwara and Toyoichiro Shirota)</w:t>
             </w:r>
             <w:r>
               <w:rPr>
@@ -9123,61 +8712,7 @@
                 <w:szCs w:val="22"/>
                 <w:lang w:eastAsia="ja-JP"/>
               </w:rPr>
-              <w:t xml:space="preserve">(with </w:t>
-            </w:r>
-            <w:proofErr w:type="spellStart"/>
-            <w:r>
-              <w:rPr>
-                <w:sz w:val="22"/>
-                <w:szCs w:val="22"/>
-                <w:lang w:eastAsia="ja-JP"/>
-              </w:rPr>
-              <w:t>Sagiri</w:t>
-            </w:r>
-            <w:proofErr w:type="spellEnd"/>
-            <w:r>
-              <w:rPr>
-                <w:sz w:val="22"/>
-                <w:szCs w:val="22"/>
-                <w:lang w:eastAsia="ja-JP"/>
-              </w:rPr>
-              <w:t xml:space="preserve"> Kitao and </w:t>
-            </w:r>
-            <w:proofErr w:type="spellStart"/>
-            <w:r>
-              <w:rPr>
-                <w:sz w:val="22"/>
-                <w:szCs w:val="22"/>
-                <w:lang w:eastAsia="ja-JP"/>
-              </w:rPr>
-              <w:t>Minamo</w:t>
-            </w:r>
-            <w:proofErr w:type="spellEnd"/>
-            <w:r>
-              <w:rPr>
-                <w:sz w:val="22"/>
-                <w:szCs w:val="22"/>
-                <w:lang w:eastAsia="ja-JP"/>
-              </w:rPr>
-              <w:t xml:space="preserve"> </w:t>
-            </w:r>
-            <w:proofErr w:type="spellStart"/>
-            <w:r>
-              <w:rPr>
-                <w:sz w:val="22"/>
-                <w:szCs w:val="22"/>
-                <w:lang w:eastAsia="ja-JP"/>
-              </w:rPr>
-              <w:t>Mikoshiba</w:t>
-            </w:r>
-            <w:proofErr w:type="spellEnd"/>
-            <w:r>
-              <w:rPr>
-                <w:sz w:val="22"/>
-                <w:szCs w:val="22"/>
-                <w:lang w:eastAsia="ja-JP"/>
-              </w:rPr>
-              <w:t>)</w:t>
+              <w:t>(with Sagiri Kitao and Minamo Mikoshiba)</w:t>
             </w:r>
             <w:r>
               <w:rPr>
@@ -9292,55 +8827,7 @@
                 <w:sz w:val="22"/>
                 <w:szCs w:val="22"/>
               </w:rPr>
-              <w:t xml:space="preserve">(with </w:t>
-            </w:r>
-            <w:proofErr w:type="spellStart"/>
-            <w:r>
-              <w:rPr>
-                <w:sz w:val="22"/>
-                <w:szCs w:val="22"/>
-              </w:rPr>
-              <w:t>Sagiri</w:t>
-            </w:r>
-            <w:proofErr w:type="spellEnd"/>
-            <w:r>
-              <w:rPr>
-                <w:sz w:val="22"/>
-                <w:szCs w:val="22"/>
-              </w:rPr>
-              <w:t xml:space="preserve"> Kitao and </w:t>
-            </w:r>
-            <w:proofErr w:type="spellStart"/>
-            <w:r>
-              <w:rPr>
-                <w:sz w:val="22"/>
-                <w:szCs w:val="22"/>
-              </w:rPr>
-              <w:t>Minamo</w:t>
-            </w:r>
-            <w:proofErr w:type="spellEnd"/>
-            <w:r>
-              <w:rPr>
-                <w:sz w:val="22"/>
-                <w:szCs w:val="22"/>
-              </w:rPr>
-              <w:t xml:space="preserve"> </w:t>
-            </w:r>
-            <w:proofErr w:type="spellStart"/>
-            <w:r>
-              <w:rPr>
-                <w:sz w:val="22"/>
-                <w:szCs w:val="22"/>
-              </w:rPr>
-              <w:t>Mikoshiba</w:t>
-            </w:r>
-            <w:proofErr w:type="spellEnd"/>
-            <w:r>
-              <w:rPr>
-                <w:sz w:val="22"/>
-                <w:szCs w:val="22"/>
-              </w:rPr>
-              <w:t>)</w:t>
+              <w:t>(with Sagiri Kitao and Minamo Mikoshiba)</w:t>
             </w:r>
             <w:r>
               <w:rPr>
@@ -10680,6 +10167,18 @@
 </file>
 
 <file path=customXml/item2.xml><?xml version="1.0" encoding="utf-8"?>
+<p:properties xmlns:p="http://schemas.microsoft.com/office/2006/metadata/properties" xmlns:xsi="http://www.w3.org/2001/XMLSchema-instance" xmlns:pc="http://schemas.microsoft.com/office/infopath/2007/PartnerControls">
+  <documentManagement>
+    <_Flow_SignoffStatus xmlns="40ad8475-8e75-4737-bbb9-1c9e1f11e410" xsi:nil="true"/>
+    <lcf76f155ced4ddcb4097134ff3c332f xmlns="40ad8475-8e75-4737-bbb9-1c9e1f11e410">
+      <Terms xmlns="http://schemas.microsoft.com/office/infopath/2007/PartnerControls"/>
+    </lcf76f155ced4ddcb4097134ff3c332f>
+    <TaxCatchAll xmlns="ba67256a-9d91-4f02-9754-32bafda9bd40" xsi:nil="true"/>
+  </documentManagement>
+</p:properties>
+</file>
+
+<file path=customXml/item3.xml><?xml version="1.0" encoding="utf-8"?>
 <ct:contentTypeSchema xmlns:ct="http://schemas.microsoft.com/office/2006/metadata/contentType" xmlns:ma="http://schemas.microsoft.com/office/2006/metadata/properties/metaAttributes" ct:_="" ma:_="" ma:contentTypeName="Document" ma:contentTypeID="0x010100F162829A1509DE4788C05DD096683D8A" ma:contentTypeVersion="19" ma:contentTypeDescription="Create a new document." ma:contentTypeScope="" ma:versionID="72cbb94e571be41c2bf590c4c9ee8e08">
   <xsd:schema xmlns:xsd="http://www.w3.org/2001/XMLSchema" xmlns:xs="http://www.w3.org/2001/XMLSchema" xmlns:p="http://schemas.microsoft.com/office/2006/metadata/properties" xmlns:ns2="40ad8475-8e75-4737-bbb9-1c9e1f11e410" xmlns:ns3="ba67256a-9d91-4f02-9754-32bafda9bd40" targetNamespace="http://schemas.microsoft.com/office/2006/metadata/properties" ma:root="true" ma:fieldsID="7e03f61b9075ac8538ec98b7454bd793" ns2:_="" ns3:_="">
     <xsd:import namespace="40ad8475-8e75-4737-bbb9-1c9e1f11e410"/>
@@ -10940,18 +10439,6 @@
 </ct:contentTypeSchema>
 </file>
 
-<file path=customXml/item3.xml><?xml version="1.0" encoding="utf-8"?>
-<p:properties xmlns:p="http://schemas.microsoft.com/office/2006/metadata/properties" xmlns:xsi="http://www.w3.org/2001/XMLSchema-instance" xmlns:pc="http://schemas.microsoft.com/office/infopath/2007/PartnerControls">
-  <documentManagement>
-    <_Flow_SignoffStatus xmlns="40ad8475-8e75-4737-bbb9-1c9e1f11e410" xsi:nil="true"/>
-    <lcf76f155ced4ddcb4097134ff3c332f xmlns="40ad8475-8e75-4737-bbb9-1c9e1f11e410">
-      <Terms xmlns="http://schemas.microsoft.com/office/infopath/2007/PartnerControls"/>
-    </lcf76f155ced4ddcb4097134ff3c332f>
-    <TaxCatchAll xmlns="ba67256a-9d91-4f02-9754-32bafda9bd40" xsi:nil="true"/>
-  </documentManagement>
-</p:properties>
-</file>
-
 <file path=customXml/itemProps1.xml><?xml version="1.0" encoding="utf-8"?>
 <ds:datastoreItem xmlns:ds="http://schemas.openxmlformats.org/officeDocument/2006/customXml" ds:itemID="{050030DD-D5EC-45E7-BD69-16455BA9545B}">
   <ds:schemaRefs>
@@ -10961,6 +10448,17 @@
 </file>
 
 <file path=customXml/itemProps2.xml><?xml version="1.0" encoding="utf-8"?>
+<ds:datastoreItem xmlns:ds="http://schemas.openxmlformats.org/officeDocument/2006/customXml" ds:itemID="{62F81975-998B-47E9-96FE-7AD7AE89139D}">
+  <ds:schemaRefs>
+    <ds:schemaRef ds:uri="http://schemas.microsoft.com/office/2006/metadata/properties"/>
+    <ds:schemaRef ds:uri="http://schemas.microsoft.com/office/infopath/2007/PartnerControls"/>
+    <ds:schemaRef ds:uri="40ad8475-8e75-4737-bbb9-1c9e1f11e410"/>
+    <ds:schemaRef ds:uri="ba67256a-9d91-4f02-9754-32bafda9bd40"/>
+  </ds:schemaRefs>
+</ds:datastoreItem>
+</file>
+
+<file path=customXml/itemProps3.xml><?xml version="1.0" encoding="utf-8"?>
 <ds:datastoreItem xmlns:ds="http://schemas.openxmlformats.org/officeDocument/2006/customXml" ds:itemID="{0618F43A-76BC-46AA-89E3-02BD81DB7957}">
   <ds:schemaRefs>
     <ds:schemaRef ds:uri="http://schemas.microsoft.com/office/2006/metadata/contentType"/>
@@ -10977,15 +10475,4 @@
     <ds:schemaRef ds:uri="http://schemas.microsoft.com/internal/obd"/>
   </ds:schemaRefs>
 </ds:datastoreItem>
-</file>
-
-<file path=customXml/itemProps3.xml><?xml version="1.0" encoding="utf-8"?>
-<ds:datastoreItem xmlns:ds="http://schemas.openxmlformats.org/officeDocument/2006/customXml" ds:itemID="{62F81975-998B-47E9-96FE-7AD7AE89139D}">
-  <ds:schemaRefs>
-    <ds:schemaRef ds:uri="http://schemas.microsoft.com/office/2006/metadata/properties"/>
-    <ds:schemaRef ds:uri="http://schemas.microsoft.com/office/infopath/2007/PartnerControls"/>
-    <ds:schemaRef ds:uri="40ad8475-8e75-4737-bbb9-1c9e1f11e410"/>
-    <ds:schemaRef ds:uri="ba67256a-9d91-4f02-9754-32bafda9bd40"/>
-  </ds:schemaRefs>
-</ds:datastoreItem>
 </file>